--- a/NMCT3-ONO-ROBOT-Project/project docs/project document.docx
+++ b/NMCT3-ONO-ROBOT-Project/project docs/project document.docx
@@ -129,29 +129,8 @@
                                       <w:pStyle w:val="Samenvatting"/>
                                     </w:pPr>
                                     <w:r>
-                                      <w:t xml:space="preserve">Auguste Van </w:t>
+                                      <w:t>Auguste Van Nieuwenhuyzen – Thibaud Vander Syppe</w:t>
                                     </w:r>
-                                    <w:proofErr w:type="spellStart"/>
-                                    <w:r>
-                                      <w:t>Nieuwenhuyzen</w:t>
-                                    </w:r>
-                                    <w:proofErr w:type="spellEnd"/>
-                                    <w:r>
-                                      <w:t xml:space="preserve"> – </w:t>
-                                    </w:r>
-                                    <w:proofErr w:type="spellStart"/>
-                                    <w:r>
-                                      <w:t>Thibaud</w:t>
-                                    </w:r>
-                                    <w:proofErr w:type="spellEnd"/>
-                                    <w:r>
-                                      <w:t xml:space="preserve"> Vander </w:t>
-                                    </w:r>
-                                    <w:proofErr w:type="spellStart"/>
-                                    <w:r>
-                                      <w:t>Syppe</w:t>
-                                    </w:r>
-                                    <w:proofErr w:type="spellEnd"/>
                                   </w:p>
                                 </w:sdtContent>
                               </w:sdt>
@@ -439,7 +418,7 @@
       <w:sdtContent>
         <w:p>
           <w:pPr>
-            <w:pStyle w:val="Kopvaninhoudsopgave"/>
+            <w:pStyle w:val="TOCHeading"/>
           </w:pPr>
           <w:r>
             <w:t>Inhoud</w:t>
@@ -447,7 +426,7 @@
         </w:p>
         <w:p>
           <w:pPr>
-            <w:pStyle w:val="Inhopg1"/>
+            <w:pStyle w:val="TOC1"/>
             <w:tabs>
               <w:tab w:val="right" w:leader="dot" w:pos="8186"/>
             </w:tabs>
@@ -528,7 +507,7 @@
         </w:p>
         <w:p>
           <w:pPr>
-            <w:pStyle w:val="Inhopg1"/>
+            <w:pStyle w:val="TOC1"/>
             <w:tabs>
               <w:tab w:val="right" w:leader="dot" w:pos="8186"/>
             </w:tabs>
@@ -600,7 +579,7 @@
         </w:p>
         <w:p>
           <w:pPr>
-            <w:pStyle w:val="Inhopg1"/>
+            <w:pStyle w:val="TOC1"/>
             <w:tabs>
               <w:tab w:val="right" w:leader="dot" w:pos="8186"/>
             </w:tabs>
@@ -672,7 +651,7 @@
         </w:p>
         <w:p>
           <w:pPr>
-            <w:pStyle w:val="Inhopg1"/>
+            <w:pStyle w:val="TOC1"/>
             <w:tabs>
               <w:tab w:val="right" w:leader="dot" w:pos="8186"/>
             </w:tabs>
@@ -744,7 +723,7 @@
         </w:p>
         <w:p>
           <w:pPr>
-            <w:pStyle w:val="Inhopg1"/>
+            <w:pStyle w:val="TOC1"/>
             <w:tabs>
               <w:tab w:val="right" w:leader="dot" w:pos="8186"/>
             </w:tabs>
@@ -816,7 +795,7 @@
         </w:p>
         <w:p>
           <w:pPr>
-            <w:pStyle w:val="Inhopg1"/>
+            <w:pStyle w:val="TOC1"/>
             <w:tabs>
               <w:tab w:val="right" w:leader="dot" w:pos="8186"/>
             </w:tabs>
@@ -888,7 +867,7 @@
         </w:p>
         <w:p>
           <w:pPr>
-            <w:pStyle w:val="Inhopg1"/>
+            <w:pStyle w:val="TOC1"/>
             <w:tabs>
               <w:tab w:val="right" w:leader="dot" w:pos="8186"/>
             </w:tabs>
@@ -906,21 +885,7 @@
                 <w:rStyle w:val="Hyperlink"/>
                 <w:noProof/>
               </w:rPr>
-              <w:t>Bijl</w:t>
-            </w:r>
-            <w:r>
-              <w:rPr>
-                <w:rStyle w:val="Hyperlink"/>
-                <w:noProof/>
-              </w:rPr>
-              <w:t>a</w:t>
-            </w:r>
-            <w:r>
-              <w:rPr>
-                <w:rStyle w:val="Hyperlink"/>
-                <w:noProof/>
-              </w:rPr>
-              <w:t>gen</w:t>
+              <w:t>Bijlagen</w:t>
             </w:r>
             <w:r>
               <w:rPr>
@@ -994,12 +959,12 @@
         </w:sectPr>
       </w:pPr>
     </w:p>
+    <w:bookmarkStart w:id="0" w:name="_Toc321140622"/>
+    <w:bookmarkStart w:id="1" w:name="_Toc485941704"/>
     <w:p>
       <w:pPr>
-        <w:pStyle w:val="kop10"/>
+        <w:pStyle w:val="kop1"/>
       </w:pPr>
-      <w:bookmarkStart w:id="0" w:name="_Toc321140622"/>
-      <w:bookmarkStart w:id="1" w:name="_Toc485941704"/>
       <w:r>
         <w:rPr>
           <w:noProof/>
@@ -1116,49 +1081,17 @@
     </w:p>
     <w:p>
       <w:r>
-        <w:t xml:space="preserve">Onze opdracht bestond er uit de ONO robot op een interactieve manier te koppelen met sociale media. Voor we aan deze opdracht begonnen wisten we nog niet wat mogelijk was met Twitter of Facebook. Dus bestond onze opdracht er ook uit om onderzoek te doen naar de verschillende </w:t>
-      </w:r>
-      <w:proofErr w:type="spellStart"/>
-      <w:r>
-        <w:t>API’s</w:t>
-      </w:r>
-      <w:proofErr w:type="spellEnd"/>
-      <w:r>
-        <w:t xml:space="preserve">. </w:t>
-      </w:r>
-    </w:p>
-    <w:p>
-      <w:r>
-        <w:t xml:space="preserve">We waren vrij te kiezen wat we precies gingen doen maar de opdracht gever had graag ook integratie in Google </w:t>
-      </w:r>
-      <w:proofErr w:type="spellStart"/>
-      <w:r>
-        <w:t>Blockly</w:t>
-      </w:r>
-      <w:proofErr w:type="spellEnd"/>
-      <w:r>
-        <w:t xml:space="preserve">. Zodat gebruikers zelf interactief hun script kunnen maken. Ook moest het ontwikkeld worden op het bestaande platform van OPSORO. Dit platform is backend in python geschreven en </w:t>
-      </w:r>
-      <w:proofErr w:type="spellStart"/>
-      <w:r>
-        <w:t>frontend</w:t>
-      </w:r>
-      <w:proofErr w:type="spellEnd"/>
-      <w:r>
-        <w:t xml:space="preserve"> javascript, html en </w:t>
-      </w:r>
-      <w:proofErr w:type="spellStart"/>
-      <w:r>
-        <w:t>css</w:t>
-      </w:r>
-      <w:proofErr w:type="spellEnd"/>
-      <w:r>
-        <w:t>.</w:t>
+        <w:t xml:space="preserve">Onze opdracht bestond er uit de ONO robot op een interactieve manier te koppelen met sociale media. Voor we aan deze opdracht begonnen wisten we nog niet wat mogelijk was met Twitter of Facebook. Dus bestond onze opdracht er ook uit om onderzoek te doen naar de verschillende API’s. </w:t>
+      </w:r>
+    </w:p>
+    <w:p>
+      <w:r>
+        <w:t>We waren vrij te kiezen wat we precies gingen doen maar de opdracht gever had graag ook integratie in Google Blockly. Zodat gebruikers zelf interactief hun script kunnen maken. Ook moest het ontwikkeld worden op het bestaande platform van OPSORO. Dit platform is backend in python geschreven en frontend javascript, html en css.</w:t>
       </w:r>
     </w:p>
     <w:p>
       <w:pPr>
-        <w:pStyle w:val="kop10"/>
+        <w:pStyle w:val="kop1"/>
       </w:pPr>
       <w:bookmarkStart w:id="2" w:name="_Toc485941705"/>
       <w:r>
@@ -1169,26 +1102,16 @@
     </w:p>
     <w:p>
       <w:r>
-        <w:t xml:space="preserve">Na vier weken hebben we 2 nieuwe apps en een integratie in </w:t>
-      </w:r>
-      <w:proofErr w:type="spellStart"/>
-      <w:r>
-        <w:t>Blockly</w:t>
-      </w:r>
-      <w:proofErr w:type="spellEnd"/>
-      <w:r>
-        <w:t xml:space="preserve"> gemaakt voor twitter. Onze eerste app is verbonden met twitter, deze haalt tweets op een laat de robot die uitvoeren. Onze tweede app werkt met Facebook en kan data ophalen van een pagina, post maar ook een live video.</w:t>
+        <w:t>Na vier weken hebben we 2 nieuwe apps en een integratie in Blockly gemaakt voor twitter. Onze eerste app is verbonden met twitter, deze haalt tweets op een laat de robot die uitvoeren. Onze tweede app werkt met Facebook en kan data ophalen van een pagina, post maar ook een live video.</w:t>
       </w:r>
     </w:p>
     <w:p>
       <w:pPr>
         <w:pStyle w:val="kop2"/>
       </w:pPr>
-      <w:proofErr w:type="spellStart"/>
       <w:r>
         <w:t>Tweader</w:t>
       </w:r>
-      <w:proofErr w:type="spellEnd"/>
     </w:p>
     <w:p>
       <w:r>
@@ -1197,15 +1120,7 @@
     </w:p>
     <w:p>
       <w:r>
-        <w:t xml:space="preserve">Het afspelen van een tweet bestaat uiteraard uit het voorlezen van de tekst maar herkend ook </w:t>
-      </w:r>
-      <w:proofErr w:type="spellStart"/>
-      <w:r>
-        <w:t>emoticons</w:t>
-      </w:r>
-      <w:proofErr w:type="spellEnd"/>
-      <w:r>
-        <w:t xml:space="preserve"> en beeld die na op de robot. Dit gebeurd in de correcte volgorde als de tweet geschreven is.</w:t>
+        <w:t>Het afspelen van een tweet bestaat uiteraard uit het voorlezen van de tekst maar herkend ook emoticons en beeld die na op de robot. Dit gebeurd in de correcte volgorde als de tweet geschreven is.</w:t>
       </w:r>
     </w:p>
     <w:p>
@@ -1277,15 +1192,7 @@
     </w:p>
     <w:p>
       <w:r>
-        <w:t xml:space="preserve">Reacties van de robot kunnen door de gebruiker zelf gekozen worden. Een nieuwe reactie kan onmiddellijk voorgelezen worden. Facebook heeft nog maar net verschillende soorten </w:t>
-      </w:r>
-      <w:proofErr w:type="spellStart"/>
-      <w:r>
-        <w:t>likes</w:t>
-      </w:r>
-      <w:proofErr w:type="spellEnd"/>
-      <w:r>
-        <w:t xml:space="preserve"> gemaakt en de robot kan die ook achterdoen, dus als iemand een hartje plaatst onder je foto zal ONO zeer gelukkig zijn. </w:t>
+        <w:t xml:space="preserve">Reacties van de robot kunnen door de gebruiker zelf gekozen worden. Een nieuwe reactie kan onmiddellijk voorgelezen worden. Facebook heeft nog maar net verschillende soorten likes gemaakt en de robot kan die ook achterdoen, dus als iemand een hartje plaatst onder je foto zal ONO zeer gelukkig zijn. </w:t>
       </w:r>
       <w:r>
         <w:t xml:space="preserve">Ook kan er gekozen worden uit verschillende emoties om die dan uit te voeren als er een nieuwe </w:t>
@@ -1345,42 +1252,13 @@
       <w:pPr>
         <w:pStyle w:val="kop2"/>
       </w:pPr>
-      <w:proofErr w:type="spellStart"/>
-      <w:r>
-        <w:t>Blockly</w:t>
-      </w:r>
-      <w:proofErr w:type="spellEnd"/>
-      <w:r>
-        <w:t xml:space="preserve"> integratie</w:t>
-      </w:r>
-    </w:p>
-    <w:p>
-      <w:r>
-        <w:t xml:space="preserve">Op het </w:t>
-      </w:r>
-      <w:proofErr w:type="spellStart"/>
-      <w:r>
-        <w:t>Opsoro</w:t>
-      </w:r>
-      <w:proofErr w:type="spellEnd"/>
-      <w:r>
-        <w:t xml:space="preserve"> platform was er al een </w:t>
-      </w:r>
-      <w:proofErr w:type="spellStart"/>
-      <w:r>
-        <w:t>Blockly</w:t>
-      </w:r>
-      <w:proofErr w:type="spellEnd"/>
-      <w:r>
-        <w:t xml:space="preserve"> app aanwezig, we hebben die bijgevuld met wat twitter integratie. De gebruiker kan tweets laten voorlezen door de robot, ongelimiteerd of een </w:t>
-      </w:r>
-      <w:proofErr w:type="spellStart"/>
-      <w:r>
-        <w:t>specefiek</w:t>
-      </w:r>
-      <w:proofErr w:type="spellEnd"/>
-      <w:r>
-        <w:t xml:space="preserve"> aantal tweets zijn mogelijk.</w:t>
+      <w:r>
+        <w:t>Blockly integratie</w:t>
+      </w:r>
+    </w:p>
+    <w:p>
+      <w:r>
+        <w:t>Op het Opsoro platform was er al een Blockly app aanwezig, we hebben die bijgevuld met wat twitter integratie. De gebruiker kan tweets laten voorlezen door de robot, ongelimiteerd of een specefiek aantal tweets zijn mogelijk.</w:t>
       </w:r>
     </w:p>
     <w:p>
@@ -1429,7 +1307,7 @@
     </w:p>
     <w:p>
       <w:pPr>
-        <w:pStyle w:val="kop10"/>
+        <w:pStyle w:val="kop1"/>
       </w:pPr>
       <w:bookmarkStart w:id="3" w:name="_Toc485941706"/>
       <w:r>
@@ -1508,15 +1386,7 @@
     </w:p>
     <w:p>
       <w:r>
-        <w:t xml:space="preserve">Het bijhouden van onze time management hebben we gedaan met </w:t>
-      </w:r>
-      <w:proofErr w:type="spellStart"/>
-      <w:r>
-        <w:t>toggl</w:t>
-      </w:r>
-      <w:proofErr w:type="spellEnd"/>
-      <w:r>
-        <w:t>. Hierbij kunnen we zeggen hoevee</w:t>
+        <w:t>Het bijhouden van onze time management hebben we gedaan met toggl. Hierbij kunnen we zeggen hoevee</w:t>
       </w:r>
       <w:r>
         <w:t>l je gewerkt hebben en aan wat. Het probleem hierbij is dat iedereen een ander naam geeft voor bijna dezelfde taak. Er zijn dus veel taken opgesplitst in verschillende beschrijvingen. Moesten we dit opnieuw opstarten zou het goed zijn om hiervoor duidelijke afspraken te maken.</w:t>
@@ -1524,15 +1394,7 @@
     </w:p>
     <w:p>
       <w:r>
-        <w:t xml:space="preserve">Een uitgebreid </w:t>
-      </w:r>
-      <w:proofErr w:type="spellStart"/>
-      <w:r>
-        <w:t>raport</w:t>
-      </w:r>
-      <w:proofErr w:type="spellEnd"/>
-      <w:r>
-        <w:t xml:space="preserve"> van onze tijdsschema kunt uw vinden in de bijlagen. In totaal hebben we met ons team +/- 240 uren aan onze opdracht gewerkt.</w:t>
+        <w:t>Een uitgebreid raport van onze tijdsschema kunt uw vinden in de bijlagen. In totaal hebben we met ons team +/- 240 uren aan onze opdracht gewerkt.</w:t>
       </w:r>
       <w:r>
         <w:t xml:space="preserve"> </w:t>
@@ -1540,7 +1402,7 @@
     </w:p>
     <w:p>
       <w:pPr>
-        <w:pStyle w:val="kop10"/>
+        <w:pStyle w:val="kop1"/>
       </w:pPr>
       <w:bookmarkStart w:id="4" w:name="_Toc485941707"/>
       <w:r>
@@ -1619,49 +1481,17 @@
     </w:p>
     <w:p>
       <w:r>
-        <w:t xml:space="preserve">Om het efficiënt onze taken te beheren deden we beroep op de tool </w:t>
-      </w:r>
-      <w:proofErr w:type="spellStart"/>
-      <w:r>
-        <w:t>Trello</w:t>
-      </w:r>
-      <w:proofErr w:type="spellEnd"/>
-      <w:r>
-        <w:t xml:space="preserve">. Hier konden we per week </w:t>
-      </w:r>
-      <w:proofErr w:type="spellStart"/>
-      <w:r>
-        <w:t>schematizeren</w:t>
-      </w:r>
-      <w:proofErr w:type="spellEnd"/>
-      <w:r>
-        <w:t xml:space="preserve"> aan wat we gingen werken, wanneer we het af willen en ook de checklist met verschillende onderdelen.</w:t>
-      </w:r>
-    </w:p>
-    <w:p>
-      <w:r>
-        <w:t xml:space="preserve">Ook hier was er noot aan duidelijke afspreken, die hebben we dan gemaakt in het begin van onze 3e week. We hebben toen een nieuw bord gemaakt en elkaar </w:t>
-      </w:r>
-      <w:proofErr w:type="spellStart"/>
-      <w:r>
-        <w:t>getaged</w:t>
-      </w:r>
-      <w:proofErr w:type="spellEnd"/>
-      <w:r>
-        <w:t xml:space="preserve"> met taken zodat we duidelijk konden zien wie wat moest doen en wat er nog moest gebeuren. Eenmaal we deze afspraken gemaakt hadden werkte de takenverdeling uitstekend.</w:t>
-      </w:r>
-    </w:p>
-    <w:p>
-      <w:r>
-        <w:t xml:space="preserve">Ook konden we hier </w:t>
-      </w:r>
-      <w:proofErr w:type="spellStart"/>
-      <w:r>
-        <w:t>wireframes</w:t>
-      </w:r>
-      <w:proofErr w:type="spellEnd"/>
-      <w:r>
-        <w:t xml:space="preserve"> en andere bestanden bewaren.</w:t>
+        <w:t>Om het efficiënt onze taken te beheren deden we beroep op de tool Trello. Hier konden we per week schematizeren aan wat we gingen werken, wanneer we het af willen en ook de checklist met verschillende onderdelen.</w:t>
+      </w:r>
+    </w:p>
+    <w:p>
+      <w:r>
+        <w:t>Ook hier was er noot aan duidelijke afspreken, die hebben we dan gemaakt in het begin van onze 3e week. We hebben toen een nieuw bord gemaakt en elkaar getaged met taken zodat we duidelijk konden zien wie wat moest doen en wat er nog moest gebeuren. Eenmaal we deze afspraken gemaakt hadden werkte de takenverdeling uitstekend.</w:t>
+      </w:r>
+    </w:p>
+    <w:p>
+      <w:r>
+        <w:t>Ook konden we hier wireframes en andere bestanden bewaren.</w:t>
       </w:r>
     </w:p>
     <w:p>
@@ -1717,7 +1547,7 @@
     </w:p>
     <w:p>
       <w:pPr>
-        <w:pStyle w:val="kop10"/>
+        <w:pStyle w:val="kop1"/>
       </w:pPr>
       <w:bookmarkStart w:id="5" w:name="_Toc485941708"/>
       <w:r>
@@ -1772,10 +1602,10 @@
             <v:path o:extrusionok="f" gradientshapeok="t" o:connecttype="rect"/>
             <o:lock v:ext="edit" aspectratio="t"/>
           </v:shapetype>
-          <v:shape id="_x0000_i1025" type="#_x0000_t75" style="width:470pt;height:232.7pt" o:ole="">
+          <v:shape id="_x0000_i1025" type="#_x0000_t75" style="width:469.5pt;height:232.5pt" o:ole="">
             <v:imagedata r:id="rId19" o:title=""/>
           </v:shape>
-          <o:OLEObject Type="Embed" ProgID="Excel.Sheet.12" ShapeID="_x0000_i1025" DrawAspect="Content" ObjectID="_1559684015" r:id="rId20"/>
+          <o:OLEObject Type="Embed" ProgID="Excel.Sheet.12" ShapeID="_x0000_i1025" DrawAspect="Content" ObjectID="_1559700080" r:id="rId20"/>
         </w:object>
       </w:r>
     </w:p>
@@ -1855,7 +1685,7 @@
     </w:p>
     <w:p>
       <w:pPr>
-        <w:pStyle w:val="kop10"/>
+        <w:pStyle w:val="kop1"/>
       </w:pPr>
       <w:bookmarkStart w:id="6" w:name="_Toc485941709"/>
       <w:r>
@@ -1868,31 +1698,19 @@
       <w:pPr>
         <w:pStyle w:val="kop2"/>
       </w:pPr>
-      <w:proofErr w:type="spellStart"/>
-      <w:r>
-        <w:t>Thibaud</w:t>
-      </w:r>
-      <w:proofErr w:type="spellEnd"/>
-      <w:r>
-        <w:t xml:space="preserve"> Vander </w:t>
-      </w:r>
-      <w:proofErr w:type="spellStart"/>
-      <w:r>
-        <w:t>Syppe</w:t>
-      </w:r>
-      <w:proofErr w:type="spellEnd"/>
-    </w:p>
-    <w:p>
-      <w:r>
-        <w:t xml:space="preserve">Waarmee ik in het begin moeilijkheden mee had was de overschakeling naar python en de omgeving van de </w:t>
-      </w:r>
-      <w:proofErr w:type="spellStart"/>
-      <w:r>
-        <w:t>ONORobot</w:t>
-      </w:r>
-      <w:proofErr w:type="spellEnd"/>
-      <w:r>
-        <w:t xml:space="preserve"> zelf. Ook het feit dat de virtuele machine waarin ik gewerkt heb af en toe ambetant deed.</w:t>
+      <w:r>
+        <w:t>Thibaud Vander Syppe</w:t>
+      </w:r>
+    </w:p>
+    <w:p>
+      <w:r>
+        <w:t>Waarmee ik in het begin moeilijkheden mee had was de overschakeling naar python en de omgeving van de ONO</w:t>
+      </w:r>
+      <w:r>
+        <w:t xml:space="preserve"> </w:t>
+      </w:r>
+      <w:r>
+        <w:t>Robot zelf. Ook het feit dat de virtuele machine waarin ik gewerkt heb af en toe ambetant deed.</w:t>
       </w:r>
     </w:p>
     <w:p>
@@ -1910,15 +1728,78 @@
         <w:pStyle w:val="kop2"/>
       </w:pPr>
       <w:r>
-        <w:t xml:space="preserve">Auguste Van </w:t>
-      </w:r>
-      <w:proofErr w:type="spellStart"/>
-      <w:r>
-        <w:t>Nieuwenhuyzen</w:t>
-      </w:r>
-      <w:proofErr w:type="spellEnd"/>
-    </w:p>
-    <w:p/>
+        <w:t>Auguste Van Nieuwenhuyzen</w:t>
+      </w:r>
+    </w:p>
+    <w:p>
+      <w:r>
+        <w:t xml:space="preserve">Een heel goeie oefening, ik wist niet dat ik in staat was om in team te werken. De tools zijn </w:t>
+      </w:r>
+      <w:r>
+        <w:t>van pas gekomen vooral</w:t>
+      </w:r>
+      <w:r>
+        <w:t xml:space="preserve"> Trello voor de takenverdeling. We hebben allemaal heel wat GitHub ervaring opgedaan.</w:t>
+      </w:r>
+    </w:p>
+    <w:p>
+      <w:r>
+        <w:t xml:space="preserve"> Voor sommige taken was ik blij dat </w:t>
+      </w:r>
+      <w:r>
+        <w:t>ik teammates had</w:t>
+      </w:r>
+      <w:r>
+        <w:t xml:space="preserve"> want </w:t>
+      </w:r>
+      <w:r>
+        <w:t xml:space="preserve">woorden als “stoppable threads” schrokken mij af maar </w:t>
+      </w:r>
+      <w:r>
+        <w:t>piece of cake nu.</w:t>
+      </w:r>
+      <w:r>
+        <w:t xml:space="preserve"> </w:t>
+      </w:r>
+      <w:r>
+        <w:t xml:space="preserve">Documentatie sprak mij eerst niet aan maar nu vind ik het wel tof om mijn research </w:t>
+      </w:r>
+      <w:r>
+        <w:t xml:space="preserve">en ervaring </w:t>
+      </w:r>
+      <w:r>
+        <w:t>te kunnen delen</w:t>
+      </w:r>
+      <w:r>
+        <w:t xml:space="preserve"> over de Facebook JavaScript SDK</w:t>
+      </w:r>
+      <w:r>
+        <w:t xml:space="preserve"> bijvoorbeeld</w:t>
+      </w:r>
+      <w:r>
+        <w:t>.</w:t>
+      </w:r>
+      <w:r>
+        <w:t xml:space="preserve"> </w:t>
+      </w:r>
+    </w:p>
+    <w:p>
+      <w:r>
+        <w:t>We werden gedropt in</w:t>
+      </w:r>
+      <w:r>
+        <w:t xml:space="preserve"> een tamelijk onbekende omgeving </w:t>
+      </w:r>
+      <w:r>
+        <w:t>Python met</w:t>
+      </w:r>
+      <w:r>
+        <w:t xml:space="preserve"> Knockout.JS</w:t>
+      </w:r>
+      <w:r>
+        <w:t xml:space="preserve"> maar waren er verbazend snel mee weg.</w:t>
+      </w:r>
+    </w:p>
     <w:p>
       <w:pPr>
         <w:pStyle w:val="kop2"/>
@@ -1937,6 +1818,7 @@
     </w:p>
     <w:p>
       <w:r>
+        <w:lastRenderedPageBreak/>
         <w:t>Het moeilijkste onderdeel vond ik project structuur houden en alles goed documenteren. Ik ben nogal een programmeur die niet graag andere talen schrijf van de programmeertalen.</w:t>
       </w:r>
     </w:p>
@@ -1947,13 +1829,12 @@
     </w:p>
     <w:p>
       <w:r>
-        <w:lastRenderedPageBreak/>
         <w:t>Achteraf gezien zijn de projectweken zeer nuttig geweest voor mij omdat ik nu eens een klein gevoel heb hoe het later zal zijn als ik ga werken. Ook het omgaan met een opdrachtgever was een ervaring omdat die (en terecht) veel verwacht van het eindresultaat.</w:t>
       </w:r>
     </w:p>
     <w:p>
       <w:pPr>
-        <w:pStyle w:val="kop10"/>
+        <w:pStyle w:val="kop1"/>
       </w:pPr>
       <w:bookmarkStart w:id="7" w:name="_Toc485941710"/>
       <w:r>
@@ -1965,6 +1846,9 @@
     <w:p>
       <w:pPr>
         <w:jc w:val="left"/>
+        <w:rPr>
+          <w:i/>
+        </w:rPr>
       </w:pPr>
       <w:r>
         <w:rPr>
@@ -1973,21 +1857,8 @@
         <w:t>Blockly.md</w:t>
       </w:r>
       <w:r>
-        <w:t xml:space="preserve">: een </w:t>
-      </w:r>
-      <w:proofErr w:type="spellStart"/>
-      <w:r>
-        <w:t>markdown</w:t>
-      </w:r>
-      <w:proofErr w:type="spellEnd"/>
-      <w:r>
-        <w:t xml:space="preserve"> file met technische uitleg over </w:t>
-      </w:r>
-      <w:proofErr w:type="spellStart"/>
-      <w:r>
-        <w:t>Blockly</w:t>
-      </w:r>
-      <w:proofErr w:type="spellEnd"/>
+        <w:t>: een markdown file met technische uitleg over Blockly</w:t>
+      </w:r>
       <w:r>
         <w:br/>
       </w:r>
@@ -1998,19 +1869,24 @@
         <w:t>Facebook-live.md</w:t>
       </w:r>
       <w:r>
-        <w:t xml:space="preserve">: een </w:t>
-      </w:r>
-      <w:proofErr w:type="spellStart"/>
-      <w:r>
-        <w:t>markdown</w:t>
-      </w:r>
-      <w:proofErr w:type="spellEnd"/>
-      <w:r>
-        <w:t xml:space="preserve"> file met technische uitleg over Facebook-live app</w:t>
+        <w:t>: een markdown file met technische uitleg over Facebook-live app</w:t>
       </w:r>
       <w:r>
         <w:br/>
       </w:r>
+      <w:r>
+        <w:rPr>
+          <w:i/>
+        </w:rPr>
+        <w:t>facebook_sdk_setup.md een markdown file om overweg te kunnen met de Facebook API &amp; SDK</w:t>
+      </w:r>
+      <w:bookmarkStart w:id="8" w:name="_GoBack"/>
+      <w:bookmarkEnd w:id="8"/>
+    </w:p>
+    <w:p>
+      <w:pPr>
+        <w:jc w:val="left"/>
+      </w:pPr>
       <w:r>
         <w:rPr>
           <w:i/>
@@ -2018,23 +1894,7 @@
         <w:t>Tweater.md</w:t>
       </w:r>
       <w:r>
-        <w:t xml:space="preserve">: een </w:t>
-      </w:r>
-      <w:proofErr w:type="spellStart"/>
-      <w:r>
-        <w:t>markdown</w:t>
-      </w:r>
-      <w:proofErr w:type="spellEnd"/>
-      <w:r>
-        <w:t xml:space="preserve"> file met technische uitleg over de </w:t>
-      </w:r>
-      <w:proofErr w:type="spellStart"/>
-      <w:r>
-        <w:t>Tweater</w:t>
-      </w:r>
-      <w:proofErr w:type="spellEnd"/>
-      <w:r>
-        <w:t xml:space="preserve"> app</w:t>
+        <w:t>: een markdown file met technische uitleg over de Tweater app</w:t>
       </w:r>
       <w:r>
         <w:br/>
@@ -2046,15 +1906,7 @@
         <w:t>presentatie.pptx</w:t>
       </w:r>
       <w:r>
-        <w:t xml:space="preserve">: onze </w:t>
-      </w:r>
-      <w:proofErr w:type="spellStart"/>
-      <w:r>
-        <w:t>powerpoint</w:t>
-      </w:r>
-      <w:proofErr w:type="spellEnd"/>
-      <w:r>
-        <w:t xml:space="preserve"> gebruikt tijdens de presentatie</w:t>
+        <w:t>: onze powerpoint gebruikt tijdens de presentatie</w:t>
       </w:r>
       <w:r>
         <w:br/>
@@ -2066,13 +1918,8 @@
         <w:t>User manual Blockly.docx</w:t>
       </w:r>
       <w:r>
-        <w:t xml:space="preserve">: een handleiding voor het gebruik van </w:t>
-      </w:r>
-      <w:proofErr w:type="spellStart"/>
-      <w:r>
-        <w:t>Blockly</w:t>
-      </w:r>
-      <w:proofErr w:type="spellEnd"/>
+        <w:t>: een handleiding voor het gebruik van Blockly</w:t>
+      </w:r>
       <w:r>
         <w:br/>
       </w:r>
@@ -2101,35 +1948,17 @@
         <w:t>er.docx</w:t>
       </w:r>
       <w:r>
-        <w:t xml:space="preserve">: een handleiding voor het gebruik van de </w:t>
-      </w:r>
-      <w:proofErr w:type="spellStart"/>
-      <w:r>
-        <w:t>Tweater</w:t>
-      </w:r>
-      <w:proofErr w:type="spellEnd"/>
-      <w:r>
-        <w:t xml:space="preserve"> app</w:t>
+        <w:t>: een handleiding voor het gebruik van de Tweater app</w:t>
       </w:r>
       <w:r>
         <w:br/>
       </w:r>
-      <w:bookmarkStart w:id="8" w:name="_GoBack"/>
-      <w:proofErr w:type="spellStart"/>
       <w:r>
         <w:rPr>
           <w:i/>
         </w:rPr>
-        <w:t>Toggle</w:t>
-      </w:r>
-      <w:proofErr w:type="spellEnd"/>
-      <w:r>
-        <w:rPr>
-          <w:i/>
-        </w:rPr>
-        <w:t xml:space="preserve"> report.pdf</w:t>
-      </w:r>
-      <w:bookmarkEnd w:id="8"/>
+        <w:t>Toggle report.pdf</w:t>
+      </w:r>
       <w:r>
         <w:t>: een report van onze tijdsmeting per teamlid</w:t>
       </w:r>
@@ -2346,7 +2175,7 @@
             <w:rPr>
               <w:noProof/>
             </w:rPr>
-            <w:t>11</w:t>
+            <w:t>12</w:t>
           </w:r>
           <w:r>
             <w:fldChar w:fldCharType="end"/>
@@ -2375,51 +2204,25 @@
           <w:r>
             <w:instrText xml:space="preserve"> If </w:instrText>
           </w:r>
-          <w:r>
-            <w:fldChar w:fldCharType="begin"/>
-          </w:r>
-          <w:r>
-            <w:instrText xml:space="preserve"> STYLEREF  "kop 1" </w:instrText>
-          </w:r>
-          <w:r>
-            <w:fldChar w:fldCharType="separate"/>
-          </w:r>
-          <w:r>
-            <w:rPr>
-              <w:noProof/>
-            </w:rPr>
-            <w:instrText>Persoonlijke conclusies</w:instrText>
-          </w:r>
-          <w:r>
-            <w:rPr>
-              <w:noProof/>
-            </w:rPr>
-            <w:fldChar w:fldCharType="end"/>
-          </w:r>
+          <w:fldSimple w:instr=" STYLEREF  &quot;kop 1&quot; ">
+            <w:r>
+              <w:rPr>
+                <w:noProof/>
+              </w:rPr>
+              <w:instrText>Bijlagen</w:instrText>
+            </w:r>
+          </w:fldSimple>
           <w:r>
             <w:instrText>&lt;&gt; “Error*” “</w:instrText>
           </w:r>
-          <w:r>
-            <w:fldChar w:fldCharType="begin"/>
-          </w:r>
-          <w:r>
-            <w:instrText xml:space="preserve"> STYLEREF  "kop 1" </w:instrText>
-          </w:r>
-          <w:r>
-            <w:fldChar w:fldCharType="separate"/>
-          </w:r>
-          <w:r>
-            <w:rPr>
-              <w:noProof/>
-            </w:rPr>
-            <w:instrText>Persoonlijke conclusies</w:instrText>
-          </w:r>
-          <w:r>
-            <w:rPr>
-              <w:noProof/>
-            </w:rPr>
-            <w:fldChar w:fldCharType="end"/>
-          </w:r>
+          <w:fldSimple w:instr=" STYLEREF  &quot;kop 1&quot; ">
+            <w:r>
+              <w:rPr>
+                <w:noProof/>
+              </w:rPr>
+              <w:instrText>Bijlagen</w:instrText>
+            </w:r>
+          </w:fldSimple>
           <w:r>
             <w:instrText xml:space="preserve"> </w:instrText>
           </w:r>
@@ -2430,7 +2233,7 @@
             <w:rPr>
               <w:noProof/>
             </w:rPr>
-            <w:t xml:space="preserve">Persoonlijke conclusies </w:t>
+            <w:t xml:space="preserve">Bijlagen </w:t>
           </w:r>
           <w:r>
             <w:fldChar w:fldCharType="end"/>
@@ -3032,7 +2835,7 @@
     <w:lsdException w:name="Smart Hyperlink" w:semiHidden="1" w:unhideWhenUsed="1"/>
     <w:lsdException w:name="Hashtag" w:semiHidden="1" w:unhideWhenUsed="1"/>
   </w:latentStyles>
-  <w:style w:type="paragraph" w:default="1" w:styleId="Standaard">
+  <w:style w:type="paragraph" w:default="1" w:styleId="Normal">
     <w:name w:val="Normal"/>
     <w:qFormat/>
     <w:rsid w:val="00094D53"/>
@@ -3043,11 +2846,11 @@
       <w:sz w:val="22"/>
     </w:rPr>
   </w:style>
-  <w:style w:type="paragraph" w:styleId="Kop1">
+  <w:style w:type="paragraph" w:styleId="Heading1">
     <w:name w:val="heading 1"/>
-    <w:basedOn w:val="Standaard"/>
-    <w:next w:val="Standaard"/>
-    <w:link w:val="Kop1Char"/>
+    <w:basedOn w:val="Normal"/>
+    <w:next w:val="Normal"/>
+    <w:link w:val="Heading1Char"/>
     <w:uiPriority w:val="9"/>
     <w:qFormat/>
     <w:rsid w:val="0001658F"/>
@@ -3064,13 +2867,13 @@
       <w:szCs w:val="32"/>
     </w:rPr>
   </w:style>
-  <w:style w:type="character" w:default="1" w:styleId="Standaardalinea-lettertype">
+  <w:style w:type="character" w:default="1" w:styleId="DefaultParagraphFont">
     <w:name w:val="Default Paragraph Font"/>
     <w:uiPriority w:val="1"/>
     <w:semiHidden/>
     <w:unhideWhenUsed/>
   </w:style>
-  <w:style w:type="table" w:default="1" w:styleId="Standaardtabel">
+  <w:style w:type="table" w:default="1" w:styleId="TableNormal">
     <w:name w:val="Normal Table"/>
     <w:uiPriority w:val="99"/>
     <w:semiHidden/>
@@ -3085,16 +2888,16 @@
       </w:tblCellMar>
     </w:tblPr>
   </w:style>
-  <w:style w:type="numbering" w:default="1" w:styleId="Geenlijst">
+  <w:style w:type="numbering" w:default="1" w:styleId="NoList">
     <w:name w:val="No List"/>
     <w:uiPriority w:val="99"/>
     <w:semiHidden/>
     <w:unhideWhenUsed/>
   </w:style>
-  <w:style w:type="paragraph" w:customStyle="1" w:styleId="kop10">
+  <w:style w:type="paragraph" w:customStyle="1" w:styleId="kop1">
     <w:name w:val="kop 1"/>
-    <w:basedOn w:val="Standaard"/>
-    <w:next w:val="Standaard"/>
+    <w:basedOn w:val="Normal"/>
+    <w:next w:val="Normal"/>
     <w:link w:val="Tekensvoorkop1"/>
     <w:uiPriority w:val="1"/>
     <w:qFormat/>
@@ -3116,8 +2919,8 @@
   </w:style>
   <w:style w:type="paragraph" w:customStyle="1" w:styleId="kop2">
     <w:name w:val="kop 2"/>
-    <w:basedOn w:val="Standaard"/>
-    <w:next w:val="Standaard"/>
+    <w:basedOn w:val="Normal"/>
+    <w:next w:val="Normal"/>
     <w:link w:val="Tekensvoorkop2"/>
     <w:uiPriority w:val="1"/>
     <w:unhideWhenUsed/>
@@ -3138,7 +2941,7 @@
   </w:style>
   <w:style w:type="paragraph" w:customStyle="1" w:styleId="voettekst">
     <w:name w:val="voettekst"/>
-    <w:basedOn w:val="Standaard"/>
+    <w:basedOn w:val="Normal"/>
     <w:link w:val="Tekensvoorvoettekst"/>
     <w:uiPriority w:val="99"/>
     <w:unhideWhenUsed/>
@@ -3153,7 +2956,7 @@
   </w:style>
   <w:style w:type="character" w:customStyle="1" w:styleId="Tekensvoorvoettekst">
     <w:name w:val="Tekens voor voettekst"/>
-    <w:basedOn w:val="Standaardalinea-lettertype"/>
+    <w:basedOn w:val="DefaultParagraphFont"/>
     <w:link w:val="voettekst"/>
     <w:uiPriority w:val="99"/>
     <w:rPr>
@@ -3162,8 +2965,8 @@
   </w:style>
   <w:style w:type="paragraph" w:customStyle="1" w:styleId="Ondertitel1">
     <w:name w:val="Ondertitel1"/>
-    <w:basedOn w:val="Standaard"/>
-    <w:next w:val="Standaard"/>
+    <w:basedOn w:val="Normal"/>
+    <w:next w:val="Normal"/>
     <w:link w:val="Tekensvoorondertitel"/>
     <w:uiPriority w:val="3"/>
     <w:unhideWhenUsed/>
@@ -3187,7 +2990,7 @@
   </w:style>
   <w:style w:type="paragraph" w:customStyle="1" w:styleId="Afbeelding">
     <w:name w:val="Afbeelding"/>
-    <w:basedOn w:val="Standaard"/>
+    <w:basedOn w:val="Normal"/>
     <w:uiPriority w:val="99"/>
     <w:pPr>
       <w:spacing w:after="80" w:line="240" w:lineRule="auto"/>
@@ -3196,7 +2999,7 @@
   </w:style>
   <w:style w:type="paragraph" w:customStyle="1" w:styleId="koptekst">
     <w:name w:val="koptekst"/>
-    <w:basedOn w:val="Standaard"/>
+    <w:basedOn w:val="Normal"/>
     <w:link w:val="Tekensvoorkoptekst"/>
     <w:uiPriority w:val="99"/>
     <w:qFormat/>
@@ -3206,7 +3009,7 @@
   </w:style>
   <w:style w:type="character" w:customStyle="1" w:styleId="Tekensvoorkoptekst">
     <w:name w:val="Tekens voor koptekst"/>
-    <w:basedOn w:val="Standaardalinea-lettertype"/>
+    <w:basedOn w:val="DefaultParagraphFont"/>
     <w:link w:val="koptekst"/>
     <w:uiPriority w:val="99"/>
     <w:rPr>
@@ -3216,7 +3019,7 @@
   </w:style>
   <w:style w:type="table" w:customStyle="1" w:styleId="Tabelraster1">
     <w:name w:val="Tabelraster1"/>
-    <w:basedOn w:val="Standaardtabel"/>
+    <w:basedOn w:val="TableNormal"/>
     <w:uiPriority w:val="59"/>
     <w:pPr>
       <w:spacing w:before="120" w:after="120" w:line="240" w:lineRule="auto"/>
@@ -3273,7 +3076,7 @@
   </w:style>
   <w:style w:type="paragraph" w:customStyle="1" w:styleId="Infokoptekst">
     <w:name w:val="Info koptekst"/>
-    <w:basedOn w:val="Standaard"/>
+    <w:basedOn w:val="Normal"/>
     <w:uiPriority w:val="2"/>
     <w:qFormat/>
     <w:pPr>
@@ -3290,8 +3093,8 @@
   </w:style>
   <w:style w:type="paragraph" w:customStyle="1" w:styleId="Pagina">
     <w:name w:val="Pagina"/>
-    <w:basedOn w:val="Standaard"/>
-    <w:next w:val="Standaard"/>
+    <w:basedOn w:val="Normal"/>
+    <w:next w:val="Normal"/>
     <w:uiPriority w:val="99"/>
     <w:unhideWhenUsed/>
     <w:qFormat/>
@@ -3305,8 +3108,8 @@
   </w:style>
   <w:style w:type="paragraph" w:customStyle="1" w:styleId="Titel1">
     <w:name w:val="Titel1"/>
-    <w:basedOn w:val="Standaard"/>
-    <w:next w:val="Standaard"/>
+    <w:basedOn w:val="Normal"/>
+    <w:next w:val="Normal"/>
     <w:link w:val="Tekensvoortitel"/>
     <w:uiPriority w:val="2"/>
     <w:qFormat/>
@@ -3323,7 +3126,7 @@
   </w:style>
   <w:style w:type="character" w:customStyle="1" w:styleId="Tekensvoortitel">
     <w:name w:val="Tekens voor titel"/>
-    <w:basedOn w:val="Standaardalinea-lettertype"/>
+    <w:basedOn w:val="DefaultParagraphFont"/>
     <w:link w:val="Titel1"/>
     <w:uiPriority w:val="2"/>
     <w:rPr>
@@ -3336,7 +3139,7 @@
   </w:style>
   <w:style w:type="character" w:customStyle="1" w:styleId="Tekstvantijdelijkeaanduiding1">
     <w:name w:val="Tekst van tijdelijke aanduiding1"/>
-    <w:basedOn w:val="Standaardalinea-lettertype"/>
+    <w:basedOn w:val="DefaultParagraphFont"/>
     <w:uiPriority w:val="99"/>
     <w:semiHidden/>
     <w:rPr>
@@ -3345,7 +3148,7 @@
   </w:style>
   <w:style w:type="paragraph" w:customStyle="1" w:styleId="Ballontekst1">
     <w:name w:val="Ballontekst1"/>
-    <w:basedOn w:val="Standaard"/>
+    <w:basedOn w:val="Normal"/>
     <w:link w:val="Tekensvoorballontekst"/>
     <w:uiPriority w:val="99"/>
     <w:semiHidden/>
@@ -3360,7 +3163,7 @@
   </w:style>
   <w:style w:type="character" w:customStyle="1" w:styleId="Tekensvoorballontekst">
     <w:name w:val="Tekens voor ballontekst"/>
-    <w:basedOn w:val="Standaardalinea-lettertype"/>
+    <w:basedOn w:val="DefaultParagraphFont"/>
     <w:link w:val="Ballontekst1"/>
     <w:uiPriority w:val="99"/>
     <w:semiHidden/>
@@ -3371,7 +3174,7 @@
   </w:style>
   <w:style w:type="character" w:customStyle="1" w:styleId="Extranadruk">
     <w:name w:val="Extra nadruk"/>
-    <w:basedOn w:val="Standaardalinea-lettertype"/>
+    <w:basedOn w:val="DefaultParagraphFont"/>
     <w:uiPriority w:val="10"/>
     <w:qFormat/>
     <w:rPr>
@@ -3381,7 +3184,7 @@
   </w:style>
   <w:style w:type="character" w:customStyle="1" w:styleId="Tekensvoorondertitel">
     <w:name w:val="Tekens voor ondertitel"/>
-    <w:basedOn w:val="Standaardalinea-lettertype"/>
+    <w:basedOn w:val="DefaultParagraphFont"/>
     <w:link w:val="Ondertitel1"/>
     <w:uiPriority w:val="3"/>
     <w:rPr>
@@ -3396,7 +3199,7 @@
   </w:style>
   <w:style w:type="paragraph" w:customStyle="1" w:styleId="Samenvatting">
     <w:name w:val="Samenvatting"/>
-    <w:basedOn w:val="Standaard"/>
+    <w:basedOn w:val="Normal"/>
     <w:uiPriority w:val="3"/>
     <w:qFormat/>
     <w:pPr>
@@ -3422,7 +3225,7 @@
   </w:style>
   <w:style w:type="character" w:styleId="Hyperlink">
     <w:name w:val="Hyperlink"/>
-    <w:basedOn w:val="Standaardalinea-lettertype"/>
+    <w:basedOn w:val="DefaultParagraphFont"/>
     <w:uiPriority w:val="99"/>
     <w:unhideWhenUsed/>
     <w:rPr>
@@ -3432,8 +3235,8 @@
   </w:style>
   <w:style w:type="paragraph" w:customStyle="1" w:styleId="inhoudsopgave1">
     <w:name w:val="inhoudsopgave 1"/>
-    <w:basedOn w:val="Standaard"/>
-    <w:next w:val="Standaard"/>
+    <w:basedOn w:val="Normal"/>
+    <w:next w:val="Normal"/>
     <w:autoRedefine/>
     <w:uiPriority w:val="39"/>
     <w:unhideWhenUsed/>
@@ -3449,8 +3252,8 @@
   </w:style>
   <w:style w:type="character" w:customStyle="1" w:styleId="Tekensvoorkop1">
     <w:name w:val="Tekens voor kop 1"/>
-    <w:basedOn w:val="Standaardalinea-lettertype"/>
-    <w:link w:val="kop10"/>
+    <w:basedOn w:val="DefaultParagraphFont"/>
+    <w:link w:val="kop1"/>
     <w:uiPriority w:val="1"/>
     <w:rPr>
       <w:rFonts w:asciiTheme="majorHAnsi" w:eastAsiaTheme="majorEastAsia" w:hAnsiTheme="majorHAnsi" w:cstheme="majorBidi"/>
@@ -3462,8 +3265,8 @@
   </w:style>
   <w:style w:type="paragraph" w:customStyle="1" w:styleId="Koptekstinhoudsopgave">
     <w:name w:val="Koptekst inhoudsopgave"/>
-    <w:basedOn w:val="kop10"/>
-    <w:next w:val="Standaard"/>
+    <w:basedOn w:val="kop1"/>
+    <w:next w:val="Normal"/>
     <w:uiPriority w:val="39"/>
     <w:unhideWhenUsed/>
     <w:qFormat/>
@@ -3482,7 +3285,7 @@
   </w:style>
   <w:style w:type="character" w:customStyle="1" w:styleId="Tekensvoorkop2">
     <w:name w:val="Tekens voor kop 2"/>
-    <w:basedOn w:val="Standaardalinea-lettertype"/>
+    <w:basedOn w:val="DefaultParagraphFont"/>
     <w:link w:val="kop2"/>
     <w:uiPriority w:val="1"/>
     <w:rPr>
@@ -3495,8 +3298,8 @@
   </w:style>
   <w:style w:type="paragraph" w:customStyle="1" w:styleId="Citaat1">
     <w:name w:val="Citaat1"/>
-    <w:basedOn w:val="Standaard"/>
-    <w:next w:val="Standaard"/>
+    <w:basedOn w:val="Normal"/>
+    <w:next w:val="Normal"/>
     <w:link w:val="Tekensvoorcitaat"/>
     <w:uiPriority w:val="1"/>
     <w:unhideWhenUsed/>
@@ -3514,7 +3317,7 @@
   </w:style>
   <w:style w:type="character" w:customStyle="1" w:styleId="Tekensvoorcitaat">
     <w:name w:val="Tekens voor citaat"/>
-    <w:basedOn w:val="Standaardalinea-lettertype"/>
+    <w:basedOn w:val="DefaultParagraphFont"/>
     <w:link w:val="Citaat1"/>
     <w:uiPriority w:val="1"/>
     <w:rPr>
@@ -3527,7 +3330,7 @@
   </w:style>
   <w:style w:type="paragraph" w:customStyle="1" w:styleId="Handtekening1">
     <w:name w:val="Handtekening1"/>
-    <w:basedOn w:val="Standaard"/>
+    <w:basedOn w:val="Normal"/>
     <w:link w:val="Tekensvoorhandtekening"/>
     <w:uiPriority w:val="9"/>
     <w:unhideWhenUsed/>
@@ -3543,7 +3346,7 @@
   </w:style>
   <w:style w:type="character" w:customStyle="1" w:styleId="Tekensvoorhandtekening">
     <w:name w:val="Tekens voor handtekening"/>
-    <w:basedOn w:val="Standaardalinea-lettertype"/>
+    <w:basedOn w:val="DefaultParagraphFont"/>
     <w:link w:val="Handtekening1"/>
     <w:uiPriority w:val="9"/>
     <w:rPr>
@@ -3553,13 +3356,13 @@
   </w:style>
   <w:style w:type="character" w:customStyle="1" w:styleId="Tekensvoorgeenregelafstand">
     <w:name w:val="Tekens voor geen regelafstand"/>
-    <w:basedOn w:val="Standaardalinea-lettertype"/>
+    <w:basedOn w:val="DefaultParagraphFont"/>
     <w:link w:val="Geenregelafstand"/>
     <w:uiPriority w:val="1"/>
   </w:style>
   <w:style w:type="paragraph" w:customStyle="1" w:styleId="Lijstopsommingsteken">
     <w:name w:val="Lijstopsommingsteken"/>
-    <w:basedOn w:val="Standaard"/>
+    <w:basedOn w:val="Normal"/>
     <w:uiPriority w:val="1"/>
     <w:unhideWhenUsed/>
     <w:qFormat/>
@@ -3576,7 +3379,7 @@
   </w:style>
   <w:style w:type="paragraph" w:customStyle="1" w:styleId="Lijstnummering1">
     <w:name w:val="Lijstnummering1"/>
-    <w:basedOn w:val="Standaard"/>
+    <w:basedOn w:val="Normal"/>
     <w:uiPriority w:val="1"/>
     <w:unhideWhenUsed/>
     <w:qFormat/>
@@ -3594,7 +3397,7 @@
   </w:style>
   <w:style w:type="paragraph" w:customStyle="1" w:styleId="Lijstnummering21">
     <w:name w:val="Lijstnummering 21"/>
-    <w:basedOn w:val="Standaard"/>
+    <w:basedOn w:val="Normal"/>
     <w:uiPriority w:val="1"/>
     <w:unhideWhenUsed/>
     <w:qFormat/>
@@ -3613,7 +3416,7 @@
   </w:style>
   <w:style w:type="paragraph" w:customStyle="1" w:styleId="Lijstnummering31">
     <w:name w:val="Lijstnummering 31"/>
-    <w:basedOn w:val="Standaard"/>
+    <w:basedOn w:val="Normal"/>
     <w:uiPriority w:val="18"/>
     <w:unhideWhenUsed/>
     <w:pPr>
@@ -3631,7 +3434,7 @@
   </w:style>
   <w:style w:type="paragraph" w:customStyle="1" w:styleId="Lijstnummering41">
     <w:name w:val="Lijstnummering 41"/>
-    <w:basedOn w:val="Standaard"/>
+    <w:basedOn w:val="Normal"/>
     <w:uiPriority w:val="18"/>
     <w:unhideWhenUsed/>
     <w:pPr>
@@ -3649,7 +3452,7 @@
   </w:style>
   <w:style w:type="paragraph" w:customStyle="1" w:styleId="Lijstnummering51">
     <w:name w:val="Lijstnummering 51"/>
-    <w:basedOn w:val="Standaard"/>
+    <w:basedOn w:val="Normal"/>
     <w:uiPriority w:val="18"/>
     <w:unhideWhenUsed/>
     <w:pPr>
@@ -3667,7 +3470,7 @@
   </w:style>
   <w:style w:type="table" w:customStyle="1" w:styleId="Financiletabel">
     <w:name w:val="Financiële tabel"/>
-    <w:basedOn w:val="Standaardtabel"/>
+    <w:basedOn w:val="TableNormal"/>
     <w:uiPriority w:val="99"/>
     <w:pPr>
       <w:spacing w:before="60" w:after="60" w:line="240" w:lineRule="auto"/>
@@ -3711,7 +3514,7 @@
   </w:style>
   <w:style w:type="character" w:customStyle="1" w:styleId="verwijzingnaaraantekening">
     <w:name w:val="verwijzing naar aantekening"/>
-    <w:basedOn w:val="Standaardalinea-lettertype"/>
+    <w:basedOn w:val="DefaultParagraphFont"/>
     <w:uiPriority w:val="99"/>
     <w:semiHidden/>
     <w:unhideWhenUsed/>
@@ -3721,7 +3524,7 @@
   </w:style>
   <w:style w:type="paragraph" w:customStyle="1" w:styleId="tekstaantekening">
     <w:name w:val="tekst aantekening"/>
-    <w:basedOn w:val="Standaard"/>
+    <w:basedOn w:val="Normal"/>
     <w:link w:val="Teksttekensopmerking"/>
     <w:uiPriority w:val="99"/>
     <w:semiHidden/>
@@ -3732,7 +3535,7 @@
   </w:style>
   <w:style w:type="character" w:customStyle="1" w:styleId="Teksttekensopmerking">
     <w:name w:val="Teksttekens opmerking"/>
-    <w:basedOn w:val="Standaardalinea-lettertype"/>
+    <w:basedOn w:val="DefaultParagraphFont"/>
     <w:link w:val="tekstaantekening"/>
     <w:uiPriority w:val="99"/>
     <w:semiHidden/>
@@ -3763,7 +3566,7 @@
   </w:style>
   <w:style w:type="table" w:customStyle="1" w:styleId="Lichtearcering1">
     <w:name w:val="Lichte arcering1"/>
-    <w:basedOn w:val="Standaardtabel"/>
+    <w:basedOn w:val="TableNormal"/>
     <w:uiPriority w:val="60"/>
     <w:pPr>
       <w:spacing w:after="0" w:line="240" w:lineRule="auto"/>
@@ -3858,7 +3661,7 @@
   </w:style>
   <w:style w:type="paragraph" w:customStyle="1" w:styleId="Tabeltekstdecimaal">
     <w:name w:val="Tabeltekstdecimaal"/>
-    <w:basedOn w:val="Standaard"/>
+    <w:basedOn w:val="Normal"/>
     <w:uiPriority w:val="1"/>
     <w:qFormat/>
     <w:pPr>
@@ -3870,7 +3673,7 @@
   </w:style>
   <w:style w:type="paragraph" w:customStyle="1" w:styleId="Tabeltekst">
     <w:name w:val="Tabeltekst"/>
-    <w:basedOn w:val="Standaard"/>
+    <w:basedOn w:val="Normal"/>
     <w:uiPriority w:val="1"/>
     <w:qFormat/>
     <w:pPr>
@@ -3879,7 +3682,7 @@
   </w:style>
   <w:style w:type="paragraph" w:customStyle="1" w:styleId="Organisatie">
     <w:name w:val="Organisatie"/>
-    <w:basedOn w:val="Standaard"/>
+    <w:basedOn w:val="Normal"/>
     <w:uiPriority w:val="2"/>
     <w:qFormat/>
     <w:pPr>
@@ -3893,10 +3696,10 @@
       <w:sz w:val="36"/>
     </w:rPr>
   </w:style>
-  <w:style w:type="paragraph" w:styleId="Ballontekst">
+  <w:style w:type="paragraph" w:styleId="BalloonText">
     <w:name w:val="Balloon Text"/>
-    <w:basedOn w:val="Standaard"/>
-    <w:link w:val="BallontekstChar"/>
+    <w:basedOn w:val="Normal"/>
+    <w:link w:val="BalloonTextChar"/>
     <w:uiPriority w:val="99"/>
     <w:semiHidden/>
     <w:unhideWhenUsed/>
@@ -3910,10 +3713,10 @@
       <w:szCs w:val="16"/>
     </w:rPr>
   </w:style>
-  <w:style w:type="character" w:customStyle="1" w:styleId="BallontekstChar">
-    <w:name w:val="Ballontekst Char"/>
-    <w:basedOn w:val="Standaardalinea-lettertype"/>
-    <w:link w:val="Ballontekst"/>
+  <w:style w:type="character" w:customStyle="1" w:styleId="BalloonTextChar">
+    <w:name w:val="Balloon Text Char"/>
+    <w:basedOn w:val="DefaultParagraphFont"/>
+    <w:link w:val="BalloonText"/>
     <w:uiPriority w:val="99"/>
     <w:semiHidden/>
     <w:rsid w:val="00961DFD"/>
@@ -3923,9 +3726,9 @@
       <w:szCs w:val="16"/>
     </w:rPr>
   </w:style>
-  <w:style w:type="character" w:styleId="Tekstvantijdelijkeaanduiding">
+  <w:style w:type="character" w:styleId="PlaceholderText">
     <w:name w:val="Placeholder Text"/>
-    <w:basedOn w:val="Standaardalinea-lettertype"/>
+    <w:basedOn w:val="DefaultParagraphFont"/>
     <w:uiPriority w:val="99"/>
     <w:semiHidden/>
     <w:rsid w:val="00EB2A9A"/>
@@ -3933,10 +3736,10 @@
       <w:color w:val="808080"/>
     </w:rPr>
   </w:style>
-  <w:style w:type="character" w:customStyle="1" w:styleId="Kop1Char">
-    <w:name w:val="Kop 1 Char"/>
-    <w:basedOn w:val="Standaardalinea-lettertype"/>
-    <w:link w:val="Kop1"/>
+  <w:style w:type="character" w:customStyle="1" w:styleId="Heading1Char">
+    <w:name w:val="Heading 1 Char"/>
+    <w:basedOn w:val="DefaultParagraphFont"/>
+    <w:link w:val="Heading1"/>
     <w:uiPriority w:val="9"/>
     <w:rsid w:val="0001658F"/>
     <w:rPr>
@@ -3946,11 +3749,11 @@
       <w:szCs w:val="32"/>
     </w:rPr>
   </w:style>
-  <w:style w:type="paragraph" w:styleId="Kopvaninhoudsopgave">
+  <w:style w:type="paragraph" w:styleId="TOCHeading">
     <w:name w:val="TOC Heading"/>
     <w:aliases w:val="Koptekst zijbalk"/>
-    <w:basedOn w:val="Kop1"/>
-    <w:next w:val="Standaard"/>
+    <w:basedOn w:val="Heading1"/>
+    <w:next w:val="Normal"/>
     <w:uiPriority w:val="39"/>
     <w:unhideWhenUsed/>
     <w:qFormat/>
@@ -3966,10 +3769,10 @@
       <w:szCs w:val="28"/>
     </w:rPr>
   </w:style>
-  <w:style w:type="paragraph" w:styleId="Inhopg1">
+  <w:style w:type="paragraph" w:styleId="TOC1">
     <w:name w:val="toc 1"/>
-    <w:basedOn w:val="Standaard"/>
-    <w:next w:val="Standaard"/>
+    <w:basedOn w:val="Normal"/>
+    <w:next w:val="Normal"/>
     <w:autoRedefine/>
     <w:uiPriority w:val="39"/>
     <w:unhideWhenUsed/>
@@ -3978,10 +3781,10 @@
       <w:spacing w:after="100"/>
     </w:pPr>
   </w:style>
-  <w:style w:type="paragraph" w:styleId="Inhopg2">
+  <w:style w:type="paragraph" w:styleId="TOC2">
     <w:name w:val="toc 2"/>
-    <w:basedOn w:val="Standaard"/>
-    <w:next w:val="Standaard"/>
+    <w:basedOn w:val="Normal"/>
+    <w:next w:val="Normal"/>
     <w:autoRedefine/>
     <w:uiPriority w:val="39"/>
     <w:unhideWhenUsed/>
@@ -3991,10 +3794,10 @@
       <w:ind w:left="200"/>
     </w:pPr>
   </w:style>
-  <w:style w:type="paragraph" w:styleId="Koptekst0">
+  <w:style w:type="paragraph" w:styleId="Header">
     <w:name w:val="header"/>
-    <w:basedOn w:val="Standaard"/>
-    <w:link w:val="KoptekstChar"/>
+    <w:basedOn w:val="Normal"/>
+    <w:link w:val="HeaderChar"/>
     <w:uiPriority w:val="99"/>
     <w:unhideWhenUsed/>
     <w:qFormat/>
@@ -4007,17 +3810,17 @@
       <w:spacing w:after="0" w:line="240" w:lineRule="auto"/>
     </w:pPr>
   </w:style>
-  <w:style w:type="character" w:customStyle="1" w:styleId="KoptekstChar">
-    <w:name w:val="Koptekst Char"/>
-    <w:basedOn w:val="Standaardalinea-lettertype"/>
-    <w:link w:val="Koptekst0"/>
+  <w:style w:type="character" w:customStyle="1" w:styleId="HeaderChar">
+    <w:name w:val="Header Char"/>
+    <w:basedOn w:val="DefaultParagraphFont"/>
+    <w:link w:val="Header"/>
     <w:uiPriority w:val="99"/>
     <w:rsid w:val="006B639F"/>
   </w:style>
-  <w:style w:type="paragraph" w:styleId="Voettekst0">
+  <w:style w:type="paragraph" w:styleId="Footer">
     <w:name w:val="footer"/>
-    <w:basedOn w:val="Standaard"/>
-    <w:link w:val="VoettekstChar"/>
+    <w:basedOn w:val="Normal"/>
+    <w:link w:val="FooterChar"/>
     <w:uiPriority w:val="99"/>
     <w:unhideWhenUsed/>
     <w:qFormat/>
@@ -4030,16 +3833,16 @@
       <w:spacing w:after="0" w:line="240" w:lineRule="auto"/>
     </w:pPr>
   </w:style>
-  <w:style w:type="character" w:customStyle="1" w:styleId="VoettekstChar">
-    <w:name w:val="Voettekst Char"/>
-    <w:basedOn w:val="Standaardalinea-lettertype"/>
-    <w:link w:val="Voettekst0"/>
+  <w:style w:type="character" w:customStyle="1" w:styleId="FooterChar">
+    <w:name w:val="Footer Char"/>
+    <w:basedOn w:val="DefaultParagraphFont"/>
+    <w:link w:val="Footer"/>
     <w:uiPriority w:val="99"/>
     <w:rsid w:val="006B639F"/>
   </w:style>
   <w:style w:type="character" w:customStyle="1" w:styleId="Tekensvoorsubtitel">
     <w:name w:val="Tekens voor subtitel"/>
-    <w:basedOn w:val="Standaardalinea-lettertype"/>
+    <w:basedOn w:val="DefaultParagraphFont"/>
     <w:link w:val="Ondertitel2"/>
     <w:uiPriority w:val="3"/>
     <w:rsid w:val="009F162A"/>
@@ -4057,8 +3860,8 @@
   </w:style>
   <w:style w:type="paragraph" w:customStyle="1" w:styleId="Ondertitel2">
     <w:name w:val="Ondertitel2"/>
-    <w:basedOn w:val="Standaard"/>
-    <w:next w:val="Standaard"/>
+    <w:basedOn w:val="Normal"/>
+    <w:next w:val="Normal"/>
     <w:link w:val="Tekensvoorsubtitel"/>
     <w:uiPriority w:val="3"/>
     <w:unhideWhenUsed/>
@@ -4084,7 +3887,7 @@
   </w:style>
   <w:style w:type="paragraph" w:customStyle="1" w:styleId="Infokoptekst0">
     <w:name w:val="Infokoptekst"/>
-    <w:basedOn w:val="Standaard"/>
+    <w:basedOn w:val="Normal"/>
     <w:uiPriority w:val="2"/>
     <w:qFormat/>
     <w:rsid w:val="009F162A"/>
@@ -4102,8 +3905,8 @@
   </w:style>
   <w:style w:type="paragraph" w:customStyle="1" w:styleId="Titel2">
     <w:name w:val="Titel2"/>
-    <w:basedOn w:val="Standaard"/>
-    <w:next w:val="Standaard"/>
+    <w:basedOn w:val="Normal"/>
+    <w:next w:val="Normal"/>
     <w:uiPriority w:val="2"/>
     <w:qFormat/>
     <w:rsid w:val="009F162A"/>
@@ -4192,21 +3995,21 @@
     <w:charset w:val="00"/>
     <w:family w:val="roman"/>
     <w:pitch w:val="variable"/>
-    <w:sig w:usb0="A00002EF" w:usb1="4000004B" w:usb2="00000000" w:usb3="00000000" w:csb0="0000019F" w:csb1="00000000"/>
+    <w:sig w:usb0="E00002FF" w:usb1="400004FF" w:usb2="00000000" w:usb3="00000000" w:csb0="0000019F" w:csb1="00000000"/>
   </w:font>
   <w:font w:name="Times New Roman">
     <w:panose1 w:val="02020603050405020304"/>
     <w:charset w:val="00"/>
     <w:family w:val="roman"/>
     <w:pitch w:val="variable"/>
-    <w:sig w:usb0="E0002AFF" w:usb1="C0007843" w:usb2="00000009" w:usb3="00000000" w:csb0="000001FF" w:csb1="00000000"/>
+    <w:sig w:usb0="E0002EFF" w:usb1="C000785B" w:usb2="00000009" w:usb3="00000000" w:csb0="000001FF" w:csb1="00000000"/>
   </w:font>
   <w:font w:name="Arial">
     <w:panose1 w:val="020B0604020202020204"/>
     <w:charset w:val="00"/>
     <w:family w:val="swiss"/>
     <w:pitch w:val="variable"/>
-    <w:sig w:usb0="E0002AFF" w:usb1="C0007843" w:usb2="00000009" w:usb3="00000000" w:csb0="000001FF" w:csb1="00000000"/>
+    <w:sig w:usb0="E0002EFF" w:usb1="C0007843" w:usb2="00000009" w:usb3="00000000" w:csb0="000001FF" w:csb1="00000000"/>
   </w:font>
   <w:font w:name="Tahoma">
     <w:panose1 w:val="020B0604030504040204"/>
@@ -4220,14 +4023,14 @@
     <w:charset w:val="00"/>
     <w:family w:val="swiss"/>
     <w:pitch w:val="variable"/>
-    <w:sig w:usb0="E00002FF" w:usb1="4000ACFF" w:usb2="00000001" w:usb3="00000000" w:csb0="0000019F" w:csb1="00000000"/>
+    <w:sig w:usb0="E0002AFF" w:usb1="C000247B" w:usb2="00000009" w:usb3="00000000" w:csb0="000001FF" w:csb1="00000000"/>
   </w:font>
   <w:font w:name="Calibri Light">
     <w:panose1 w:val="020F0302020204030204"/>
     <w:charset w:val="00"/>
     <w:family w:val="swiss"/>
     <w:pitch w:val="variable"/>
-    <w:sig w:usb0="A00002EF" w:usb1="4000207B" w:usb2="00000000" w:usb3="00000000" w:csb0="0000009F" w:csb1="00000000"/>
+    <w:sig w:usb0="E0002AFF" w:usb1="C000247B" w:usb2="00000009" w:usb3="00000000" w:csb0="000001FF" w:csb1="00000000"/>
   </w:font>
 </w:fonts>
 </file>
@@ -4278,6 +4081,7 @@
     <w:rsid w:val="002253AB"/>
     <w:rsid w:val="002A1436"/>
     <w:rsid w:val="00364A83"/>
+    <w:rsid w:val="00BF2763"/>
     <w:rsid w:val="00CA3481"/>
   </w:rsids>
   <m:mathPr>
@@ -4694,17 +4498,17 @@
     <w:lsdException w:name="Smart Hyperlink" w:semiHidden="1" w:unhideWhenUsed="1"/>
     <w:lsdException w:name="Hashtag" w:semiHidden="1" w:unhideWhenUsed="1"/>
   </w:latentStyles>
-  <w:style w:type="paragraph" w:default="1" w:styleId="Standaard">
+  <w:style w:type="paragraph" w:default="1" w:styleId="Normal">
     <w:name w:val="Normal"/>
     <w:qFormat/>
   </w:style>
-  <w:style w:type="character" w:default="1" w:styleId="Standaardalinea-lettertype">
+  <w:style w:type="character" w:default="1" w:styleId="DefaultParagraphFont">
     <w:name w:val="Default Paragraph Font"/>
     <w:uiPriority w:val="1"/>
     <w:semiHidden/>
     <w:unhideWhenUsed/>
   </w:style>
-  <w:style w:type="table" w:default="1" w:styleId="Standaardtabel">
+  <w:style w:type="table" w:default="1" w:styleId="TableNormal">
     <w:name w:val="Normal Table"/>
     <w:uiPriority w:val="99"/>
     <w:semiHidden/>
@@ -4719,7 +4523,7 @@
       </w:tblCellMar>
     </w:tblPr>
   </w:style>
-  <w:style w:type="numbering" w:default="1" w:styleId="Geenlijst">
+  <w:style w:type="numbering" w:default="1" w:styleId="NoList">
     <w:name w:val="No List"/>
     <w:uiPriority w:val="99"/>
     <w:semiHidden/>
@@ -4748,7 +4552,7 @@
   </w:style>
   <w:style w:type="paragraph" w:customStyle="1" w:styleId="Lijstopsommingsteken">
     <w:name w:val="Lijstopsommingsteken"/>
-    <w:basedOn w:val="Standaard"/>
+    <w:basedOn w:val="Normal"/>
     <w:uiPriority w:val="1"/>
     <w:unhideWhenUsed/>
     <w:qFormat/>
@@ -4793,7 +4597,7 @@
   </w:style>
   <w:style w:type="character" w:customStyle="1" w:styleId="Extranadruk">
     <w:name w:val="Extra nadruk"/>
-    <w:basedOn w:val="Standaardalinea-lettertype"/>
+    <w:basedOn w:val="DefaultParagraphFont"/>
     <w:uiPriority w:val="10"/>
     <w:qFormat/>
     <w:rPr>
@@ -5201,7 +5005,7 @@
 </file>
 
 <file path=customXml/itemProps3.xml><?xml version="1.0" encoding="utf-8"?>
-<ds:datastoreItem xmlns:ds="http://schemas.openxmlformats.org/officeDocument/2006/customXml" ds:itemID="{91E79B90-FFFD-4B30-B7C4-CEF40AC98EDB}">
+<ds:datastoreItem xmlns:ds="http://schemas.openxmlformats.org/officeDocument/2006/customXml" ds:itemID="{7B37EE47-93F2-4E78-AFBE-4A1839AC6303}">
   <ds:schemaRefs>
     <ds:schemaRef ds:uri="http://schemas.openxmlformats.org/officeDocument/2006/bibliography"/>
   </ds:schemaRefs>

--- a/NMCT3-ONO-ROBOT-Project/project docs/project document.docx
+++ b/NMCT3-ONO-ROBOT-Project/project docs/project document.docx
@@ -1605,7 +1605,7 @@
           <v:shape id="_x0000_i1025" type="#_x0000_t75" style="width:469.5pt;height:232.5pt" o:ole="">
             <v:imagedata r:id="rId19" o:title=""/>
           </v:shape>
-          <o:OLEObject Type="Embed" ProgID="Excel.Sheet.12" ShapeID="_x0000_i1025" DrawAspect="Content" ObjectID="_1559700080" r:id="rId20"/>
+          <o:OLEObject Type="Embed" ProgID="Excel.Sheet.12" ShapeID="_x0000_i1025" DrawAspect="Content" ObjectID="_1559713737" r:id="rId20"/>
         </w:object>
       </w:r>
     </w:p>
@@ -1683,16 +1683,1486 @@
         <w:t>Onze oorspronkelijke planning was al niet duidelijk waardoor we gewoon begonnen zijn aan ons project zonder er bij stil te staan. Nadien beseffen we dat we beter een duidelijke planning hadden gevolgde om zo te weten of we goed bezig waren. De laatste dagen moesten we enorm doorwerken om tot het huidige resultaat te komen. Hadden we een goeie planning was dit niet gebeurd.</w:t>
       </w:r>
     </w:p>
+    <w:p/>
     <w:p>
       <w:pPr>
         <w:pStyle w:val="kop1"/>
       </w:pPr>
-      <w:bookmarkStart w:id="6" w:name="_Toc485941709"/>
+      <w:r>
+        <w:lastRenderedPageBreak/>
+        <w:t>Kostenraming</w:t>
+      </w:r>
+    </w:p>
+    <w:tbl>
+      <w:tblPr>
+        <w:tblW w:w="7120" w:type="dxa"/>
+        <w:tblCellMar>
+          <w:left w:w="70" w:type="dxa"/>
+          <w:right w:w="70" w:type="dxa"/>
+        </w:tblCellMar>
+        <w:tblLook w:val="00A0" w:firstRow="1" w:lastRow="0" w:firstColumn="1" w:lastColumn="0" w:noHBand="0" w:noVBand="0"/>
+      </w:tblPr>
+      <w:tblGrid>
+        <w:gridCol w:w="567"/>
+        <w:gridCol w:w="2653"/>
+        <w:gridCol w:w="2025"/>
+        <w:gridCol w:w="1875"/>
+      </w:tblGrid>
+      <w:tr>
+        <w:trPr>
+          <w:trHeight w:val="300"/>
+        </w:trPr>
+        <w:tc>
+          <w:tcPr>
+            <w:tcW w:w="3220" w:type="dxa"/>
+            <w:gridSpan w:val="2"/>
+            <w:tcBorders>
+              <w:top w:val="nil"/>
+              <w:left w:val="nil"/>
+              <w:bottom w:val="nil"/>
+              <w:right w:val="nil"/>
+            </w:tcBorders>
+            <w:shd w:val="clear" w:color="auto" w:fill="BF2B0E" w:themeFill="accent1" w:themeFillShade="BF"/>
+            <w:noWrap/>
+            <w:vAlign w:val="bottom"/>
+            <w:hideMark/>
+          </w:tcPr>
+          <w:p>
+            <w:pPr>
+              <w:spacing w:after="0" w:line="240" w:lineRule="auto"/>
+              <w:jc w:val="left"/>
+              <w:rPr>
+                <w:rFonts w:ascii="Calibri" w:eastAsia="Times New Roman" w:hAnsi="Calibri" w:cs="Calibri"/>
+                <w:b/>
+                <w:bCs/>
+                <w:color w:val="FFFFFF" w:themeColor="background1"/>
+                <w:szCs w:val="22"/>
+                <w:lang w:val="nl-BE"/>
+              </w:rPr>
+            </w:pPr>
+            <w:r>
+              <w:rPr>
+                <w:rFonts w:ascii="Calibri" w:eastAsia="Times New Roman" w:hAnsi="Calibri" w:cs="Calibri"/>
+                <w:b/>
+                <w:bCs/>
+                <w:color w:val="FFFFFF" w:themeColor="background1"/>
+                <w:szCs w:val="22"/>
+                <w:lang w:val="nl-BE"/>
+              </w:rPr>
+              <w:t>Uurtarief per uur exclusief btw</w:t>
+            </w:r>
+          </w:p>
+        </w:tc>
+        <w:tc>
+          <w:tcPr>
+            <w:tcW w:w="2025" w:type="dxa"/>
+            <w:tcBorders>
+              <w:top w:val="nil"/>
+              <w:left w:val="nil"/>
+              <w:bottom w:val="nil"/>
+              <w:right w:val="nil"/>
+            </w:tcBorders>
+            <w:shd w:val="clear" w:color="auto" w:fill="BF2B0E" w:themeFill="accent1" w:themeFillShade="BF"/>
+            <w:noWrap/>
+            <w:vAlign w:val="bottom"/>
+            <w:hideMark/>
+          </w:tcPr>
+          <w:p>
+            <w:pPr>
+              <w:spacing w:after="0" w:line="240" w:lineRule="auto"/>
+              <w:jc w:val="left"/>
+              <w:rPr>
+                <w:rFonts w:ascii="Calibri" w:eastAsia="Times New Roman" w:hAnsi="Calibri" w:cs="Calibri"/>
+                <w:b/>
+                <w:bCs/>
+                <w:color w:val="FFFFFF" w:themeColor="background1"/>
+                <w:szCs w:val="22"/>
+                <w:lang w:val="nl-BE"/>
+              </w:rPr>
+            </w:pPr>
+          </w:p>
+        </w:tc>
+        <w:tc>
+          <w:tcPr>
+            <w:tcW w:w="1875" w:type="dxa"/>
+            <w:tcBorders>
+              <w:top w:val="nil"/>
+              <w:left w:val="nil"/>
+              <w:bottom w:val="nil"/>
+              <w:right w:val="nil"/>
+            </w:tcBorders>
+            <w:shd w:val="clear" w:color="auto" w:fill="BF2B0E" w:themeFill="accent1" w:themeFillShade="BF"/>
+            <w:noWrap/>
+            <w:vAlign w:val="bottom"/>
+            <w:hideMark/>
+          </w:tcPr>
+          <w:p>
+            <w:pPr>
+              <w:spacing w:after="0" w:line="240" w:lineRule="auto"/>
+              <w:jc w:val="right"/>
+              <w:rPr>
+                <w:rFonts w:ascii="Calibri" w:eastAsia="Times New Roman" w:hAnsi="Calibri" w:cs="Calibri"/>
+                <w:b/>
+                <w:bCs/>
+                <w:color w:val="FFFFFF" w:themeColor="background1"/>
+                <w:szCs w:val="22"/>
+                <w:lang w:val="nl-BE"/>
+              </w:rPr>
+            </w:pPr>
+            <w:r>
+              <w:rPr>
+                <w:rFonts w:ascii="Calibri" w:eastAsia="Times New Roman" w:hAnsi="Calibri" w:cs="Calibri"/>
+                <w:b/>
+                <w:bCs/>
+                <w:color w:val="FFFFFF" w:themeColor="background1"/>
+                <w:szCs w:val="22"/>
+                <w:lang w:val="nl-BE"/>
+              </w:rPr>
+              <w:t>€ 50,00</w:t>
+            </w:r>
+          </w:p>
+        </w:tc>
+      </w:tr>
+      <w:tr>
+        <w:trPr>
+          <w:trHeight w:val="345"/>
+        </w:trPr>
+        <w:tc>
+          <w:tcPr>
+            <w:tcW w:w="567" w:type="dxa"/>
+            <w:tcBorders>
+              <w:top w:val="nil"/>
+              <w:left w:val="nil"/>
+              <w:bottom w:val="nil"/>
+              <w:right w:val="nil"/>
+            </w:tcBorders>
+            <w:shd w:val="clear" w:color="auto" w:fill="BF2B0E" w:themeFill="accent1" w:themeFillShade="BF"/>
+            <w:noWrap/>
+            <w:vAlign w:val="bottom"/>
+            <w:hideMark/>
+          </w:tcPr>
+          <w:p>
+            <w:pPr>
+              <w:spacing w:after="0" w:line="240" w:lineRule="auto"/>
+              <w:jc w:val="left"/>
+              <w:rPr>
+                <w:rFonts w:ascii="Calibri" w:eastAsia="Times New Roman" w:hAnsi="Calibri" w:cs="Calibri"/>
+                <w:b/>
+                <w:bCs/>
+                <w:color w:val="FFFFFF" w:themeColor="background1"/>
+                <w:szCs w:val="22"/>
+                <w:lang w:val="nl-BE"/>
+              </w:rPr>
+            </w:pPr>
+            <w:r>
+              <w:rPr>
+                <w:rFonts w:ascii="Calibri" w:eastAsia="Times New Roman" w:hAnsi="Calibri" w:cs="Calibri"/>
+                <w:b/>
+                <w:bCs/>
+                <w:color w:val="FFFFFF" w:themeColor="background1"/>
+                <w:szCs w:val="22"/>
+                <w:lang w:val="nl-BE"/>
+              </w:rPr>
+              <w:t>nr</w:t>
+            </w:r>
+          </w:p>
+        </w:tc>
+        <w:tc>
+          <w:tcPr>
+            <w:tcW w:w="2653" w:type="dxa"/>
+            <w:tcBorders>
+              <w:top w:val="nil"/>
+              <w:left w:val="nil"/>
+              <w:bottom w:val="nil"/>
+              <w:right w:val="nil"/>
+            </w:tcBorders>
+            <w:shd w:val="clear" w:color="auto" w:fill="BF2B0E" w:themeFill="accent1" w:themeFillShade="BF"/>
+            <w:noWrap/>
+            <w:vAlign w:val="bottom"/>
+            <w:hideMark/>
+          </w:tcPr>
+          <w:p>
+            <w:pPr>
+              <w:spacing w:after="0" w:line="240" w:lineRule="auto"/>
+              <w:jc w:val="left"/>
+              <w:rPr>
+                <w:rFonts w:ascii="Calibri" w:eastAsia="Times New Roman" w:hAnsi="Calibri" w:cs="Calibri"/>
+                <w:b/>
+                <w:bCs/>
+                <w:color w:val="FFFFFF" w:themeColor="background1"/>
+                <w:szCs w:val="22"/>
+                <w:lang w:val="nl-BE"/>
+              </w:rPr>
+            </w:pPr>
+            <w:r>
+              <w:rPr>
+                <w:rFonts w:ascii="Calibri" w:eastAsia="Times New Roman" w:hAnsi="Calibri" w:cs="Calibri"/>
+                <w:b/>
+                <w:bCs/>
+                <w:color w:val="FFFFFF" w:themeColor="background1"/>
+                <w:szCs w:val="22"/>
+                <w:lang w:val="nl-BE"/>
+              </w:rPr>
+              <w:t>Deelopdracht</w:t>
+            </w:r>
+          </w:p>
+        </w:tc>
+        <w:tc>
+          <w:tcPr>
+            <w:tcW w:w="2025" w:type="dxa"/>
+            <w:tcBorders>
+              <w:top w:val="nil"/>
+              <w:left w:val="nil"/>
+              <w:bottom w:val="nil"/>
+              <w:right w:val="nil"/>
+            </w:tcBorders>
+            <w:shd w:val="clear" w:color="auto" w:fill="BF2B0E" w:themeFill="accent1" w:themeFillShade="BF"/>
+            <w:noWrap/>
+            <w:vAlign w:val="bottom"/>
+            <w:hideMark/>
+          </w:tcPr>
+          <w:p>
+            <w:pPr>
+              <w:spacing w:after="0" w:line="240" w:lineRule="auto"/>
+              <w:jc w:val="right"/>
+              <w:rPr>
+                <w:rFonts w:ascii="Calibri" w:eastAsia="Times New Roman" w:hAnsi="Calibri" w:cs="Calibri"/>
+                <w:b/>
+                <w:bCs/>
+                <w:color w:val="FFFFFF" w:themeColor="background1"/>
+                <w:szCs w:val="22"/>
+                <w:lang w:val="nl-BE"/>
+              </w:rPr>
+            </w:pPr>
+            <w:r>
+              <w:rPr>
+                <w:rFonts w:ascii="Calibri" w:eastAsia="Times New Roman" w:hAnsi="Calibri" w:cs="Calibri"/>
+                <w:b/>
+                <w:bCs/>
+                <w:color w:val="FFFFFF" w:themeColor="background1"/>
+                <w:szCs w:val="22"/>
+                <w:lang w:val="nl-BE"/>
+              </w:rPr>
+              <w:t># Manuren</w:t>
+            </w:r>
+          </w:p>
+        </w:tc>
+        <w:tc>
+          <w:tcPr>
+            <w:tcW w:w="1875" w:type="dxa"/>
+            <w:tcBorders>
+              <w:top w:val="nil"/>
+              <w:left w:val="nil"/>
+              <w:bottom w:val="nil"/>
+              <w:right w:val="nil"/>
+            </w:tcBorders>
+            <w:shd w:val="clear" w:color="auto" w:fill="BF2B0E" w:themeFill="accent1" w:themeFillShade="BF"/>
+            <w:noWrap/>
+            <w:vAlign w:val="bottom"/>
+            <w:hideMark/>
+          </w:tcPr>
+          <w:p>
+            <w:pPr>
+              <w:spacing w:after="0" w:line="240" w:lineRule="auto"/>
+              <w:jc w:val="right"/>
+              <w:rPr>
+                <w:rFonts w:ascii="Calibri" w:eastAsia="Times New Roman" w:hAnsi="Calibri" w:cs="Calibri"/>
+                <w:b/>
+                <w:bCs/>
+                <w:color w:val="FFFFFF" w:themeColor="background1"/>
+                <w:szCs w:val="22"/>
+                <w:lang w:val="nl-BE"/>
+              </w:rPr>
+            </w:pPr>
+            <w:r>
+              <w:rPr>
+                <w:rFonts w:ascii="Calibri" w:eastAsia="Times New Roman" w:hAnsi="Calibri" w:cs="Calibri"/>
+                <w:b/>
+                <w:bCs/>
+                <w:color w:val="FFFFFF" w:themeColor="background1"/>
+                <w:szCs w:val="22"/>
+                <w:lang w:val="nl-BE"/>
+              </w:rPr>
+              <w:t>Totaal</w:t>
+            </w:r>
+          </w:p>
+        </w:tc>
+      </w:tr>
+      <w:tr>
+        <w:trPr>
+          <w:trHeight w:val="300"/>
+        </w:trPr>
+        <w:tc>
+          <w:tcPr>
+            <w:tcW w:w="567" w:type="dxa"/>
+            <w:tcBorders>
+              <w:top w:val="nil"/>
+              <w:left w:val="nil"/>
+              <w:bottom w:val="nil"/>
+              <w:right w:val="nil"/>
+            </w:tcBorders>
+            <w:shd w:val="clear" w:color="auto" w:fill="auto"/>
+            <w:noWrap/>
+            <w:vAlign w:val="bottom"/>
+            <w:hideMark/>
+          </w:tcPr>
+          <w:p>
+            <w:pPr>
+              <w:spacing w:after="0" w:line="240" w:lineRule="auto"/>
+              <w:jc w:val="right"/>
+              <w:rPr>
+                <w:rFonts w:ascii="Calibri" w:eastAsia="Times New Roman" w:hAnsi="Calibri" w:cs="Calibri"/>
+                <w:color w:val="000000"/>
+                <w:szCs w:val="22"/>
+                <w:lang w:val="nl-BE"/>
+              </w:rPr>
+            </w:pPr>
+            <w:r>
+              <w:rPr>
+                <w:rFonts w:ascii="Calibri" w:eastAsia="Times New Roman" w:hAnsi="Calibri" w:cs="Calibri"/>
+                <w:color w:val="000000"/>
+                <w:szCs w:val="22"/>
+                <w:lang w:val="nl-BE"/>
+              </w:rPr>
+              <w:t>1</w:t>
+            </w:r>
+          </w:p>
+        </w:tc>
+        <w:tc>
+          <w:tcPr>
+            <w:tcW w:w="2653" w:type="dxa"/>
+            <w:tcBorders>
+              <w:top w:val="nil"/>
+              <w:left w:val="nil"/>
+              <w:bottom w:val="nil"/>
+              <w:right w:val="nil"/>
+            </w:tcBorders>
+            <w:shd w:val="clear" w:color="auto" w:fill="auto"/>
+            <w:noWrap/>
+            <w:vAlign w:val="bottom"/>
+            <w:hideMark/>
+          </w:tcPr>
+          <w:p>
+            <w:pPr>
+              <w:spacing w:after="0" w:line="240" w:lineRule="auto"/>
+              <w:jc w:val="left"/>
+              <w:rPr>
+                <w:rFonts w:ascii="Calibri" w:eastAsia="Times New Roman" w:hAnsi="Calibri" w:cs="Calibri"/>
+                <w:color w:val="000000"/>
+                <w:szCs w:val="22"/>
+                <w:lang w:val="nl-BE"/>
+              </w:rPr>
+            </w:pPr>
+            <w:r>
+              <w:rPr>
+                <w:rFonts w:ascii="Calibri" w:eastAsia="Times New Roman" w:hAnsi="Calibri" w:cs="Calibri"/>
+                <w:color w:val="000000"/>
+                <w:szCs w:val="22"/>
+                <w:lang w:val="nl-BE"/>
+              </w:rPr>
+              <w:t>Onderzoek</w:t>
+            </w:r>
+          </w:p>
+        </w:tc>
+        <w:tc>
+          <w:tcPr>
+            <w:tcW w:w="2025" w:type="dxa"/>
+            <w:tcBorders>
+              <w:top w:val="nil"/>
+              <w:left w:val="nil"/>
+              <w:bottom w:val="nil"/>
+              <w:right w:val="nil"/>
+            </w:tcBorders>
+            <w:shd w:val="clear" w:color="auto" w:fill="auto"/>
+            <w:noWrap/>
+            <w:vAlign w:val="bottom"/>
+            <w:hideMark/>
+          </w:tcPr>
+          <w:p>
+            <w:pPr>
+              <w:spacing w:after="0" w:line="240" w:lineRule="auto"/>
+              <w:jc w:val="right"/>
+              <w:rPr>
+                <w:rFonts w:ascii="Calibri" w:eastAsia="Times New Roman" w:hAnsi="Calibri" w:cs="Calibri"/>
+                <w:color w:val="000000"/>
+                <w:szCs w:val="22"/>
+                <w:lang w:val="nl-BE"/>
+              </w:rPr>
+            </w:pPr>
+            <w:r>
+              <w:rPr>
+                <w:rFonts w:ascii="Calibri" w:eastAsia="Times New Roman" w:hAnsi="Calibri" w:cs="Calibri"/>
+                <w:color w:val="000000"/>
+                <w:szCs w:val="22"/>
+                <w:lang w:val="nl-BE"/>
+              </w:rPr>
+              <w:t>38</w:t>
+            </w:r>
+          </w:p>
+        </w:tc>
+        <w:tc>
+          <w:tcPr>
+            <w:tcW w:w="1875" w:type="dxa"/>
+            <w:tcBorders>
+              <w:top w:val="nil"/>
+              <w:left w:val="nil"/>
+              <w:bottom w:val="nil"/>
+              <w:right w:val="nil"/>
+            </w:tcBorders>
+            <w:shd w:val="clear" w:color="auto" w:fill="auto"/>
+            <w:noWrap/>
+            <w:vAlign w:val="bottom"/>
+            <w:hideMark/>
+          </w:tcPr>
+          <w:p>
+            <w:pPr>
+              <w:spacing w:after="0" w:line="240" w:lineRule="auto"/>
+              <w:jc w:val="right"/>
+              <w:rPr>
+                <w:rFonts w:ascii="Calibri" w:eastAsia="Times New Roman" w:hAnsi="Calibri" w:cs="Calibri"/>
+                <w:color w:val="000000"/>
+                <w:szCs w:val="22"/>
+                <w:lang w:val="nl-BE"/>
+              </w:rPr>
+            </w:pPr>
+            <w:r>
+              <w:rPr>
+                <w:rFonts w:ascii="Calibri" w:eastAsia="Times New Roman" w:hAnsi="Calibri" w:cs="Calibri"/>
+                <w:color w:val="000000"/>
+                <w:szCs w:val="22"/>
+                <w:lang w:val="nl-BE"/>
+              </w:rPr>
+              <w:t>€ 1 900,00</w:t>
+            </w:r>
+          </w:p>
+        </w:tc>
+      </w:tr>
+      <w:tr>
+        <w:trPr>
+          <w:trHeight w:val="300"/>
+        </w:trPr>
+        <w:tc>
+          <w:tcPr>
+            <w:tcW w:w="567" w:type="dxa"/>
+            <w:tcBorders>
+              <w:top w:val="nil"/>
+              <w:left w:val="nil"/>
+              <w:bottom w:val="nil"/>
+              <w:right w:val="nil"/>
+            </w:tcBorders>
+            <w:shd w:val="clear" w:color="auto" w:fill="auto"/>
+            <w:noWrap/>
+            <w:vAlign w:val="bottom"/>
+            <w:hideMark/>
+          </w:tcPr>
+          <w:p>
+            <w:pPr>
+              <w:spacing w:after="0" w:line="240" w:lineRule="auto"/>
+              <w:jc w:val="right"/>
+              <w:rPr>
+                <w:rFonts w:ascii="Calibri" w:eastAsia="Times New Roman" w:hAnsi="Calibri" w:cs="Calibri"/>
+                <w:color w:val="000000"/>
+                <w:szCs w:val="22"/>
+                <w:lang w:val="nl-BE"/>
+              </w:rPr>
+            </w:pPr>
+            <w:r>
+              <w:rPr>
+                <w:rFonts w:ascii="Calibri" w:eastAsia="Times New Roman" w:hAnsi="Calibri" w:cs="Calibri"/>
+                <w:color w:val="000000"/>
+                <w:szCs w:val="22"/>
+                <w:lang w:val="nl-BE"/>
+              </w:rPr>
+              <w:t>2</w:t>
+            </w:r>
+          </w:p>
+        </w:tc>
+        <w:tc>
+          <w:tcPr>
+            <w:tcW w:w="2653" w:type="dxa"/>
+            <w:tcBorders>
+              <w:top w:val="nil"/>
+              <w:left w:val="nil"/>
+              <w:bottom w:val="nil"/>
+              <w:right w:val="nil"/>
+            </w:tcBorders>
+            <w:shd w:val="clear" w:color="auto" w:fill="auto"/>
+            <w:noWrap/>
+            <w:vAlign w:val="bottom"/>
+            <w:hideMark/>
+          </w:tcPr>
+          <w:p>
+            <w:pPr>
+              <w:spacing w:after="0" w:line="240" w:lineRule="auto"/>
+              <w:jc w:val="left"/>
+              <w:rPr>
+                <w:rFonts w:ascii="Calibri" w:eastAsia="Times New Roman" w:hAnsi="Calibri" w:cs="Calibri"/>
+                <w:color w:val="000000"/>
+                <w:szCs w:val="22"/>
+                <w:lang w:val="nl-BE"/>
+              </w:rPr>
+            </w:pPr>
+            <w:r>
+              <w:rPr>
+                <w:rFonts w:ascii="Calibri" w:eastAsia="Times New Roman" w:hAnsi="Calibri" w:cs="Calibri"/>
+                <w:color w:val="000000"/>
+                <w:szCs w:val="22"/>
+                <w:lang w:val="nl-BE"/>
+              </w:rPr>
+              <w:t>analyse</w:t>
+            </w:r>
+          </w:p>
+        </w:tc>
+        <w:tc>
+          <w:tcPr>
+            <w:tcW w:w="2025" w:type="dxa"/>
+            <w:tcBorders>
+              <w:top w:val="nil"/>
+              <w:left w:val="nil"/>
+              <w:bottom w:val="nil"/>
+              <w:right w:val="nil"/>
+            </w:tcBorders>
+            <w:shd w:val="clear" w:color="auto" w:fill="auto"/>
+            <w:noWrap/>
+            <w:vAlign w:val="bottom"/>
+            <w:hideMark/>
+          </w:tcPr>
+          <w:p>
+            <w:pPr>
+              <w:spacing w:after="0" w:line="240" w:lineRule="auto"/>
+              <w:jc w:val="right"/>
+              <w:rPr>
+                <w:rFonts w:ascii="Calibri" w:eastAsia="Times New Roman" w:hAnsi="Calibri" w:cs="Calibri"/>
+                <w:color w:val="000000"/>
+                <w:szCs w:val="22"/>
+                <w:lang w:val="nl-BE"/>
+              </w:rPr>
+            </w:pPr>
+            <w:r>
+              <w:rPr>
+                <w:rFonts w:ascii="Calibri" w:eastAsia="Times New Roman" w:hAnsi="Calibri" w:cs="Calibri"/>
+                <w:color w:val="000000"/>
+                <w:szCs w:val="22"/>
+                <w:lang w:val="nl-BE"/>
+              </w:rPr>
+              <w:t>16</w:t>
+            </w:r>
+          </w:p>
+        </w:tc>
+        <w:tc>
+          <w:tcPr>
+            <w:tcW w:w="1875" w:type="dxa"/>
+            <w:tcBorders>
+              <w:top w:val="nil"/>
+              <w:left w:val="nil"/>
+              <w:bottom w:val="nil"/>
+              <w:right w:val="nil"/>
+            </w:tcBorders>
+            <w:shd w:val="clear" w:color="auto" w:fill="auto"/>
+            <w:noWrap/>
+            <w:vAlign w:val="bottom"/>
+            <w:hideMark/>
+          </w:tcPr>
+          <w:p>
+            <w:pPr>
+              <w:spacing w:after="0" w:line="240" w:lineRule="auto"/>
+              <w:jc w:val="right"/>
+              <w:rPr>
+                <w:rFonts w:ascii="Calibri" w:eastAsia="Times New Roman" w:hAnsi="Calibri" w:cs="Calibri"/>
+                <w:color w:val="000000"/>
+                <w:szCs w:val="22"/>
+                <w:lang w:val="nl-BE"/>
+              </w:rPr>
+            </w:pPr>
+            <w:r>
+              <w:rPr>
+                <w:rFonts w:ascii="Calibri" w:eastAsia="Times New Roman" w:hAnsi="Calibri" w:cs="Calibri"/>
+                <w:color w:val="000000"/>
+                <w:szCs w:val="22"/>
+                <w:lang w:val="nl-BE"/>
+              </w:rPr>
+              <w:t>€ 800,00</w:t>
+            </w:r>
+          </w:p>
+        </w:tc>
+      </w:tr>
+      <w:tr>
+        <w:trPr>
+          <w:trHeight w:val="300"/>
+        </w:trPr>
+        <w:tc>
+          <w:tcPr>
+            <w:tcW w:w="567" w:type="dxa"/>
+            <w:tcBorders>
+              <w:top w:val="nil"/>
+              <w:left w:val="nil"/>
+              <w:bottom w:val="nil"/>
+              <w:right w:val="nil"/>
+            </w:tcBorders>
+            <w:shd w:val="clear" w:color="auto" w:fill="auto"/>
+            <w:noWrap/>
+            <w:vAlign w:val="bottom"/>
+            <w:hideMark/>
+          </w:tcPr>
+          <w:p>
+            <w:pPr>
+              <w:spacing w:after="0" w:line="240" w:lineRule="auto"/>
+              <w:jc w:val="right"/>
+              <w:rPr>
+                <w:rFonts w:ascii="Calibri" w:eastAsia="Times New Roman" w:hAnsi="Calibri" w:cs="Calibri"/>
+                <w:color w:val="000000"/>
+                <w:szCs w:val="22"/>
+                <w:lang w:val="nl-BE"/>
+              </w:rPr>
+            </w:pPr>
+            <w:r>
+              <w:rPr>
+                <w:rFonts w:ascii="Calibri" w:eastAsia="Times New Roman" w:hAnsi="Calibri" w:cs="Calibri"/>
+                <w:color w:val="000000"/>
+                <w:szCs w:val="22"/>
+                <w:lang w:val="nl-BE"/>
+              </w:rPr>
+              <w:t>3</w:t>
+            </w:r>
+          </w:p>
+        </w:tc>
+        <w:tc>
+          <w:tcPr>
+            <w:tcW w:w="2653" w:type="dxa"/>
+            <w:tcBorders>
+              <w:top w:val="nil"/>
+              <w:left w:val="nil"/>
+              <w:bottom w:val="nil"/>
+              <w:right w:val="nil"/>
+            </w:tcBorders>
+            <w:shd w:val="clear" w:color="auto" w:fill="auto"/>
+            <w:noWrap/>
+            <w:vAlign w:val="bottom"/>
+            <w:hideMark/>
+          </w:tcPr>
+          <w:p>
+            <w:pPr>
+              <w:spacing w:after="0" w:line="240" w:lineRule="auto"/>
+              <w:jc w:val="left"/>
+              <w:rPr>
+                <w:rFonts w:ascii="Calibri" w:eastAsia="Times New Roman" w:hAnsi="Calibri" w:cs="Calibri"/>
+                <w:color w:val="000000"/>
+                <w:szCs w:val="22"/>
+                <w:lang w:val="nl-BE"/>
+              </w:rPr>
+            </w:pPr>
+            <w:r>
+              <w:rPr>
+                <w:rFonts w:ascii="Calibri" w:eastAsia="Times New Roman" w:hAnsi="Calibri" w:cs="Calibri"/>
+                <w:color w:val="000000"/>
+                <w:szCs w:val="22"/>
+                <w:lang w:val="nl-BE"/>
+              </w:rPr>
+              <w:t>Design</w:t>
+            </w:r>
+          </w:p>
+        </w:tc>
+        <w:tc>
+          <w:tcPr>
+            <w:tcW w:w="2025" w:type="dxa"/>
+            <w:tcBorders>
+              <w:top w:val="nil"/>
+              <w:left w:val="nil"/>
+              <w:bottom w:val="nil"/>
+              <w:right w:val="nil"/>
+            </w:tcBorders>
+            <w:shd w:val="clear" w:color="auto" w:fill="auto"/>
+            <w:noWrap/>
+            <w:vAlign w:val="bottom"/>
+            <w:hideMark/>
+          </w:tcPr>
+          <w:p>
+            <w:pPr>
+              <w:spacing w:after="0" w:line="240" w:lineRule="auto"/>
+              <w:jc w:val="right"/>
+              <w:rPr>
+                <w:rFonts w:ascii="Calibri" w:eastAsia="Times New Roman" w:hAnsi="Calibri" w:cs="Calibri"/>
+                <w:color w:val="000000"/>
+                <w:szCs w:val="22"/>
+                <w:lang w:val="nl-BE"/>
+              </w:rPr>
+            </w:pPr>
+            <w:r>
+              <w:rPr>
+                <w:rFonts w:ascii="Calibri" w:eastAsia="Times New Roman" w:hAnsi="Calibri" w:cs="Calibri"/>
+                <w:color w:val="000000"/>
+                <w:szCs w:val="22"/>
+                <w:lang w:val="nl-BE"/>
+              </w:rPr>
+              <w:t>20</w:t>
+            </w:r>
+          </w:p>
+        </w:tc>
+        <w:tc>
+          <w:tcPr>
+            <w:tcW w:w="1875" w:type="dxa"/>
+            <w:tcBorders>
+              <w:top w:val="nil"/>
+              <w:left w:val="nil"/>
+              <w:bottom w:val="nil"/>
+              <w:right w:val="nil"/>
+            </w:tcBorders>
+            <w:shd w:val="clear" w:color="auto" w:fill="auto"/>
+            <w:noWrap/>
+            <w:vAlign w:val="bottom"/>
+            <w:hideMark/>
+          </w:tcPr>
+          <w:p>
+            <w:pPr>
+              <w:spacing w:after="0" w:line="240" w:lineRule="auto"/>
+              <w:jc w:val="right"/>
+              <w:rPr>
+                <w:rFonts w:ascii="Calibri" w:eastAsia="Times New Roman" w:hAnsi="Calibri" w:cs="Calibri"/>
+                <w:color w:val="000000"/>
+                <w:szCs w:val="22"/>
+                <w:lang w:val="nl-BE"/>
+              </w:rPr>
+            </w:pPr>
+            <w:r>
+              <w:rPr>
+                <w:rFonts w:ascii="Calibri" w:eastAsia="Times New Roman" w:hAnsi="Calibri" w:cs="Calibri"/>
+                <w:color w:val="000000"/>
+                <w:szCs w:val="22"/>
+                <w:lang w:val="nl-BE"/>
+              </w:rPr>
+              <w:t>€ 1 000,00</w:t>
+            </w:r>
+          </w:p>
+        </w:tc>
+      </w:tr>
+      <w:tr>
+        <w:trPr>
+          <w:trHeight w:val="300"/>
+        </w:trPr>
+        <w:tc>
+          <w:tcPr>
+            <w:tcW w:w="567" w:type="dxa"/>
+            <w:tcBorders>
+              <w:top w:val="nil"/>
+              <w:left w:val="nil"/>
+              <w:bottom w:val="nil"/>
+              <w:right w:val="nil"/>
+            </w:tcBorders>
+            <w:shd w:val="clear" w:color="auto" w:fill="auto"/>
+            <w:noWrap/>
+            <w:vAlign w:val="bottom"/>
+            <w:hideMark/>
+          </w:tcPr>
+          <w:p>
+            <w:pPr>
+              <w:spacing w:after="0" w:line="240" w:lineRule="auto"/>
+              <w:jc w:val="right"/>
+              <w:rPr>
+                <w:rFonts w:ascii="Calibri" w:eastAsia="Times New Roman" w:hAnsi="Calibri" w:cs="Calibri"/>
+                <w:color w:val="000000"/>
+                <w:szCs w:val="22"/>
+                <w:lang w:val="nl-BE"/>
+              </w:rPr>
+            </w:pPr>
+            <w:r>
+              <w:rPr>
+                <w:rFonts w:ascii="Calibri" w:eastAsia="Times New Roman" w:hAnsi="Calibri" w:cs="Calibri"/>
+                <w:color w:val="000000"/>
+                <w:szCs w:val="22"/>
+                <w:lang w:val="nl-BE"/>
+              </w:rPr>
+              <w:t>4</w:t>
+            </w:r>
+          </w:p>
+        </w:tc>
+        <w:tc>
+          <w:tcPr>
+            <w:tcW w:w="2653" w:type="dxa"/>
+            <w:tcBorders>
+              <w:top w:val="nil"/>
+              <w:left w:val="nil"/>
+              <w:bottom w:val="nil"/>
+              <w:right w:val="nil"/>
+            </w:tcBorders>
+            <w:shd w:val="clear" w:color="auto" w:fill="auto"/>
+            <w:noWrap/>
+            <w:vAlign w:val="bottom"/>
+            <w:hideMark/>
+          </w:tcPr>
+          <w:p>
+            <w:pPr>
+              <w:spacing w:after="0" w:line="240" w:lineRule="auto"/>
+              <w:jc w:val="left"/>
+              <w:rPr>
+                <w:rFonts w:ascii="Calibri" w:eastAsia="Times New Roman" w:hAnsi="Calibri" w:cs="Calibri"/>
+                <w:color w:val="000000"/>
+                <w:szCs w:val="22"/>
+                <w:lang w:val="nl-BE"/>
+              </w:rPr>
+            </w:pPr>
+            <w:r>
+              <w:rPr>
+                <w:rFonts w:ascii="Calibri" w:eastAsia="Times New Roman" w:hAnsi="Calibri" w:cs="Calibri"/>
+                <w:color w:val="000000"/>
+                <w:szCs w:val="22"/>
+                <w:lang w:val="nl-BE"/>
+              </w:rPr>
+              <w:t>Implementatie</w:t>
+            </w:r>
+          </w:p>
+        </w:tc>
+        <w:tc>
+          <w:tcPr>
+            <w:tcW w:w="2025" w:type="dxa"/>
+            <w:tcBorders>
+              <w:top w:val="nil"/>
+              <w:left w:val="nil"/>
+              <w:bottom w:val="nil"/>
+              <w:right w:val="nil"/>
+            </w:tcBorders>
+            <w:shd w:val="clear" w:color="auto" w:fill="auto"/>
+            <w:noWrap/>
+            <w:vAlign w:val="bottom"/>
+            <w:hideMark/>
+          </w:tcPr>
+          <w:p>
+            <w:pPr>
+              <w:spacing w:after="0" w:line="240" w:lineRule="auto"/>
+              <w:jc w:val="right"/>
+              <w:rPr>
+                <w:rFonts w:ascii="Calibri" w:eastAsia="Times New Roman" w:hAnsi="Calibri" w:cs="Calibri"/>
+                <w:color w:val="000000"/>
+                <w:szCs w:val="22"/>
+                <w:lang w:val="nl-BE"/>
+              </w:rPr>
+            </w:pPr>
+            <w:r>
+              <w:rPr>
+                <w:rFonts w:ascii="Calibri" w:eastAsia="Times New Roman" w:hAnsi="Calibri" w:cs="Calibri"/>
+                <w:color w:val="000000"/>
+                <w:szCs w:val="22"/>
+                <w:lang w:val="nl-BE"/>
+              </w:rPr>
+              <w:t>140</w:t>
+            </w:r>
+          </w:p>
+        </w:tc>
+        <w:tc>
+          <w:tcPr>
+            <w:tcW w:w="1875" w:type="dxa"/>
+            <w:tcBorders>
+              <w:top w:val="nil"/>
+              <w:left w:val="nil"/>
+              <w:bottom w:val="nil"/>
+              <w:right w:val="nil"/>
+            </w:tcBorders>
+            <w:shd w:val="clear" w:color="auto" w:fill="auto"/>
+            <w:noWrap/>
+            <w:vAlign w:val="bottom"/>
+            <w:hideMark/>
+          </w:tcPr>
+          <w:p>
+            <w:pPr>
+              <w:spacing w:after="0" w:line="240" w:lineRule="auto"/>
+              <w:jc w:val="right"/>
+              <w:rPr>
+                <w:rFonts w:ascii="Calibri" w:eastAsia="Times New Roman" w:hAnsi="Calibri" w:cs="Calibri"/>
+                <w:color w:val="000000"/>
+                <w:szCs w:val="22"/>
+                <w:lang w:val="nl-BE"/>
+              </w:rPr>
+            </w:pPr>
+            <w:r>
+              <w:rPr>
+                <w:rFonts w:ascii="Calibri" w:eastAsia="Times New Roman" w:hAnsi="Calibri" w:cs="Calibri"/>
+                <w:color w:val="000000"/>
+                <w:szCs w:val="22"/>
+                <w:lang w:val="nl-BE"/>
+              </w:rPr>
+              <w:t>€ 7 000,00</w:t>
+            </w:r>
+          </w:p>
+        </w:tc>
+      </w:tr>
+      <w:tr>
+        <w:trPr>
+          <w:trHeight w:val="300"/>
+        </w:trPr>
+        <w:tc>
+          <w:tcPr>
+            <w:tcW w:w="567" w:type="dxa"/>
+            <w:tcBorders>
+              <w:top w:val="nil"/>
+              <w:left w:val="nil"/>
+              <w:bottom w:val="nil"/>
+              <w:right w:val="nil"/>
+            </w:tcBorders>
+            <w:shd w:val="clear" w:color="auto" w:fill="auto"/>
+            <w:noWrap/>
+            <w:vAlign w:val="bottom"/>
+            <w:hideMark/>
+          </w:tcPr>
+          <w:p>
+            <w:pPr>
+              <w:spacing w:after="0" w:line="240" w:lineRule="auto"/>
+              <w:jc w:val="right"/>
+              <w:rPr>
+                <w:rFonts w:ascii="Calibri" w:eastAsia="Times New Roman" w:hAnsi="Calibri" w:cs="Calibri"/>
+                <w:color w:val="000000"/>
+                <w:szCs w:val="22"/>
+                <w:lang w:val="nl-BE"/>
+              </w:rPr>
+            </w:pPr>
+            <w:r>
+              <w:rPr>
+                <w:rFonts w:ascii="Calibri" w:eastAsia="Times New Roman" w:hAnsi="Calibri" w:cs="Calibri"/>
+                <w:color w:val="000000"/>
+                <w:szCs w:val="22"/>
+                <w:lang w:val="nl-BE"/>
+              </w:rPr>
+              <w:t>5</w:t>
+            </w:r>
+          </w:p>
+        </w:tc>
+        <w:tc>
+          <w:tcPr>
+            <w:tcW w:w="2653" w:type="dxa"/>
+            <w:tcBorders>
+              <w:top w:val="nil"/>
+              <w:left w:val="nil"/>
+              <w:bottom w:val="nil"/>
+              <w:right w:val="nil"/>
+            </w:tcBorders>
+            <w:shd w:val="clear" w:color="auto" w:fill="auto"/>
+            <w:noWrap/>
+            <w:vAlign w:val="bottom"/>
+            <w:hideMark/>
+          </w:tcPr>
+          <w:p>
+            <w:pPr>
+              <w:spacing w:after="0" w:line="240" w:lineRule="auto"/>
+              <w:jc w:val="left"/>
+              <w:rPr>
+                <w:rFonts w:ascii="Calibri" w:eastAsia="Times New Roman" w:hAnsi="Calibri" w:cs="Calibri"/>
+                <w:color w:val="000000"/>
+                <w:szCs w:val="22"/>
+                <w:lang w:val="nl-BE"/>
+              </w:rPr>
+            </w:pPr>
+            <w:r>
+              <w:rPr>
+                <w:rFonts w:ascii="Calibri" w:eastAsia="Times New Roman" w:hAnsi="Calibri" w:cs="Calibri"/>
+                <w:color w:val="000000"/>
+                <w:szCs w:val="22"/>
+                <w:lang w:val="nl-BE"/>
+              </w:rPr>
+              <w:t>Debugging</w:t>
+            </w:r>
+          </w:p>
+        </w:tc>
+        <w:tc>
+          <w:tcPr>
+            <w:tcW w:w="2025" w:type="dxa"/>
+            <w:tcBorders>
+              <w:top w:val="nil"/>
+              <w:left w:val="nil"/>
+              <w:bottom w:val="nil"/>
+              <w:right w:val="nil"/>
+            </w:tcBorders>
+            <w:shd w:val="clear" w:color="auto" w:fill="auto"/>
+            <w:noWrap/>
+            <w:vAlign w:val="bottom"/>
+            <w:hideMark/>
+          </w:tcPr>
+          <w:p>
+            <w:pPr>
+              <w:spacing w:after="0" w:line="240" w:lineRule="auto"/>
+              <w:jc w:val="right"/>
+              <w:rPr>
+                <w:rFonts w:ascii="Calibri" w:eastAsia="Times New Roman" w:hAnsi="Calibri" w:cs="Calibri"/>
+                <w:color w:val="000000"/>
+                <w:szCs w:val="22"/>
+                <w:lang w:val="nl-BE"/>
+              </w:rPr>
+            </w:pPr>
+            <w:r>
+              <w:rPr>
+                <w:rFonts w:ascii="Calibri" w:eastAsia="Times New Roman" w:hAnsi="Calibri" w:cs="Calibri"/>
+                <w:color w:val="000000"/>
+                <w:szCs w:val="22"/>
+                <w:lang w:val="nl-BE"/>
+              </w:rPr>
+              <w:t>30</w:t>
+            </w:r>
+          </w:p>
+        </w:tc>
+        <w:tc>
+          <w:tcPr>
+            <w:tcW w:w="1875" w:type="dxa"/>
+            <w:tcBorders>
+              <w:top w:val="nil"/>
+              <w:left w:val="nil"/>
+              <w:bottom w:val="nil"/>
+              <w:right w:val="nil"/>
+            </w:tcBorders>
+            <w:shd w:val="clear" w:color="auto" w:fill="auto"/>
+            <w:noWrap/>
+            <w:vAlign w:val="bottom"/>
+            <w:hideMark/>
+          </w:tcPr>
+          <w:p>
+            <w:pPr>
+              <w:spacing w:after="0" w:line="240" w:lineRule="auto"/>
+              <w:jc w:val="right"/>
+              <w:rPr>
+                <w:rFonts w:ascii="Calibri" w:eastAsia="Times New Roman" w:hAnsi="Calibri" w:cs="Calibri"/>
+                <w:color w:val="000000"/>
+                <w:szCs w:val="22"/>
+                <w:lang w:val="nl-BE"/>
+              </w:rPr>
+            </w:pPr>
+            <w:r>
+              <w:rPr>
+                <w:rFonts w:ascii="Calibri" w:eastAsia="Times New Roman" w:hAnsi="Calibri" w:cs="Calibri"/>
+                <w:color w:val="000000"/>
+                <w:szCs w:val="22"/>
+                <w:lang w:val="nl-BE"/>
+              </w:rPr>
+              <w:t>€ 1 500,00</w:t>
+            </w:r>
+          </w:p>
+        </w:tc>
+      </w:tr>
+      <w:tr>
+        <w:trPr>
+          <w:trHeight w:val="300"/>
+        </w:trPr>
+        <w:tc>
+          <w:tcPr>
+            <w:tcW w:w="567" w:type="dxa"/>
+            <w:tcBorders>
+              <w:top w:val="nil"/>
+              <w:left w:val="nil"/>
+              <w:bottom w:val="nil"/>
+              <w:right w:val="nil"/>
+            </w:tcBorders>
+            <w:shd w:val="clear" w:color="auto" w:fill="auto"/>
+            <w:noWrap/>
+            <w:vAlign w:val="bottom"/>
+            <w:hideMark/>
+          </w:tcPr>
+          <w:p>
+            <w:pPr>
+              <w:spacing w:after="0" w:line="240" w:lineRule="auto"/>
+              <w:jc w:val="right"/>
+              <w:rPr>
+                <w:rFonts w:ascii="Calibri" w:eastAsia="Times New Roman" w:hAnsi="Calibri" w:cs="Calibri"/>
+                <w:color w:val="000000"/>
+                <w:szCs w:val="22"/>
+                <w:lang w:val="nl-BE"/>
+              </w:rPr>
+            </w:pPr>
+            <w:r>
+              <w:rPr>
+                <w:rFonts w:ascii="Calibri" w:eastAsia="Times New Roman" w:hAnsi="Calibri" w:cs="Calibri"/>
+                <w:color w:val="000000"/>
+                <w:szCs w:val="22"/>
+                <w:lang w:val="nl-BE"/>
+              </w:rPr>
+              <w:t>6</w:t>
+            </w:r>
+          </w:p>
+        </w:tc>
+        <w:tc>
+          <w:tcPr>
+            <w:tcW w:w="2653" w:type="dxa"/>
+            <w:tcBorders>
+              <w:top w:val="nil"/>
+              <w:left w:val="nil"/>
+              <w:bottom w:val="nil"/>
+              <w:right w:val="nil"/>
+            </w:tcBorders>
+            <w:shd w:val="clear" w:color="auto" w:fill="auto"/>
+            <w:noWrap/>
+            <w:vAlign w:val="bottom"/>
+            <w:hideMark/>
+          </w:tcPr>
+          <w:p>
+            <w:pPr>
+              <w:spacing w:after="0" w:line="240" w:lineRule="auto"/>
+              <w:jc w:val="left"/>
+              <w:rPr>
+                <w:rFonts w:ascii="Calibri" w:eastAsia="Times New Roman" w:hAnsi="Calibri" w:cs="Calibri"/>
+                <w:color w:val="000000"/>
+                <w:szCs w:val="22"/>
+                <w:lang w:val="nl-BE"/>
+              </w:rPr>
+            </w:pPr>
+            <w:r>
+              <w:rPr>
+                <w:rFonts w:ascii="Calibri" w:eastAsia="Times New Roman" w:hAnsi="Calibri" w:cs="Calibri"/>
+                <w:color w:val="000000"/>
+                <w:szCs w:val="22"/>
+                <w:lang w:val="nl-BE"/>
+              </w:rPr>
+              <w:t>Testing</w:t>
+            </w:r>
+          </w:p>
+        </w:tc>
+        <w:tc>
+          <w:tcPr>
+            <w:tcW w:w="2025" w:type="dxa"/>
+            <w:tcBorders>
+              <w:top w:val="nil"/>
+              <w:left w:val="nil"/>
+              <w:bottom w:val="nil"/>
+              <w:right w:val="nil"/>
+            </w:tcBorders>
+            <w:shd w:val="clear" w:color="auto" w:fill="auto"/>
+            <w:noWrap/>
+            <w:vAlign w:val="bottom"/>
+            <w:hideMark/>
+          </w:tcPr>
+          <w:p>
+            <w:pPr>
+              <w:spacing w:after="0" w:line="240" w:lineRule="auto"/>
+              <w:jc w:val="right"/>
+              <w:rPr>
+                <w:rFonts w:ascii="Calibri" w:eastAsia="Times New Roman" w:hAnsi="Calibri" w:cs="Calibri"/>
+                <w:color w:val="000000"/>
+                <w:szCs w:val="22"/>
+                <w:lang w:val="nl-BE"/>
+              </w:rPr>
+            </w:pPr>
+            <w:r>
+              <w:rPr>
+                <w:rFonts w:ascii="Calibri" w:eastAsia="Times New Roman" w:hAnsi="Calibri" w:cs="Calibri"/>
+                <w:color w:val="000000"/>
+                <w:szCs w:val="22"/>
+                <w:lang w:val="nl-BE"/>
+              </w:rPr>
+              <w:t>21</w:t>
+            </w:r>
+          </w:p>
+        </w:tc>
+        <w:tc>
+          <w:tcPr>
+            <w:tcW w:w="1875" w:type="dxa"/>
+            <w:tcBorders>
+              <w:top w:val="nil"/>
+              <w:left w:val="nil"/>
+              <w:bottom w:val="nil"/>
+              <w:right w:val="nil"/>
+            </w:tcBorders>
+            <w:shd w:val="clear" w:color="auto" w:fill="auto"/>
+            <w:noWrap/>
+            <w:vAlign w:val="bottom"/>
+            <w:hideMark/>
+          </w:tcPr>
+          <w:p>
+            <w:pPr>
+              <w:spacing w:after="0" w:line="240" w:lineRule="auto"/>
+              <w:jc w:val="right"/>
+              <w:rPr>
+                <w:rFonts w:ascii="Calibri" w:eastAsia="Times New Roman" w:hAnsi="Calibri" w:cs="Calibri"/>
+                <w:color w:val="000000"/>
+                <w:szCs w:val="22"/>
+                <w:lang w:val="nl-BE"/>
+              </w:rPr>
+            </w:pPr>
+            <w:r>
+              <w:rPr>
+                <w:rFonts w:ascii="Calibri" w:eastAsia="Times New Roman" w:hAnsi="Calibri" w:cs="Calibri"/>
+                <w:color w:val="000000"/>
+                <w:szCs w:val="22"/>
+                <w:lang w:val="nl-BE"/>
+              </w:rPr>
+              <w:t>€ 1 050,00</w:t>
+            </w:r>
+          </w:p>
+        </w:tc>
+      </w:tr>
+      <w:tr>
+        <w:trPr>
+          <w:trHeight w:val="300"/>
+        </w:trPr>
+        <w:tc>
+          <w:tcPr>
+            <w:tcW w:w="567" w:type="dxa"/>
+            <w:tcBorders>
+              <w:top w:val="nil"/>
+              <w:left w:val="nil"/>
+              <w:bottom w:val="nil"/>
+              <w:right w:val="nil"/>
+            </w:tcBorders>
+            <w:shd w:val="clear" w:color="auto" w:fill="auto"/>
+            <w:noWrap/>
+            <w:vAlign w:val="bottom"/>
+            <w:hideMark/>
+          </w:tcPr>
+          <w:p>
+            <w:pPr>
+              <w:spacing w:after="0" w:line="240" w:lineRule="auto"/>
+              <w:jc w:val="right"/>
+              <w:rPr>
+                <w:rFonts w:ascii="Calibri" w:eastAsia="Times New Roman" w:hAnsi="Calibri" w:cs="Calibri"/>
+                <w:color w:val="000000"/>
+                <w:szCs w:val="22"/>
+                <w:lang w:val="nl-BE"/>
+              </w:rPr>
+            </w:pPr>
+          </w:p>
+        </w:tc>
+        <w:tc>
+          <w:tcPr>
+            <w:tcW w:w="2653" w:type="dxa"/>
+            <w:tcBorders>
+              <w:top w:val="nil"/>
+              <w:left w:val="nil"/>
+              <w:bottom w:val="nil"/>
+              <w:right w:val="nil"/>
+            </w:tcBorders>
+            <w:shd w:val="clear" w:color="auto" w:fill="auto"/>
+            <w:noWrap/>
+            <w:vAlign w:val="bottom"/>
+            <w:hideMark/>
+          </w:tcPr>
+          <w:p>
+            <w:pPr>
+              <w:spacing w:after="0" w:line="240" w:lineRule="auto"/>
+              <w:jc w:val="left"/>
+              <w:rPr>
+                <w:rFonts w:ascii="Times New Roman" w:eastAsia="Times New Roman" w:hAnsi="Times New Roman" w:cs="Times New Roman"/>
+                <w:color w:val="auto"/>
+                <w:sz w:val="20"/>
+                <w:lang w:val="nl-BE"/>
+              </w:rPr>
+            </w:pPr>
+          </w:p>
+        </w:tc>
+        <w:tc>
+          <w:tcPr>
+            <w:tcW w:w="2025" w:type="dxa"/>
+            <w:tcBorders>
+              <w:top w:val="nil"/>
+              <w:left w:val="nil"/>
+              <w:bottom w:val="nil"/>
+              <w:right w:val="nil"/>
+            </w:tcBorders>
+            <w:shd w:val="clear" w:color="auto" w:fill="auto"/>
+            <w:noWrap/>
+            <w:vAlign w:val="bottom"/>
+            <w:hideMark/>
+          </w:tcPr>
+          <w:p>
+            <w:pPr>
+              <w:spacing w:after="0" w:line="240" w:lineRule="auto"/>
+              <w:jc w:val="left"/>
+              <w:rPr>
+                <w:rFonts w:ascii="Times New Roman" w:eastAsia="Times New Roman" w:hAnsi="Times New Roman" w:cs="Times New Roman"/>
+                <w:color w:val="auto"/>
+                <w:sz w:val="20"/>
+                <w:lang w:val="nl-BE"/>
+              </w:rPr>
+            </w:pPr>
+          </w:p>
+        </w:tc>
+        <w:tc>
+          <w:tcPr>
+            <w:tcW w:w="1875" w:type="dxa"/>
+            <w:tcBorders>
+              <w:top w:val="nil"/>
+              <w:left w:val="nil"/>
+              <w:bottom w:val="nil"/>
+              <w:right w:val="nil"/>
+            </w:tcBorders>
+            <w:shd w:val="clear" w:color="auto" w:fill="auto"/>
+            <w:noWrap/>
+            <w:vAlign w:val="bottom"/>
+            <w:hideMark/>
+          </w:tcPr>
+          <w:p>
+            <w:pPr>
+              <w:spacing w:after="0" w:line="240" w:lineRule="auto"/>
+              <w:jc w:val="left"/>
+              <w:rPr>
+                <w:rFonts w:ascii="Times New Roman" w:eastAsia="Times New Roman" w:hAnsi="Times New Roman" w:cs="Times New Roman"/>
+                <w:color w:val="auto"/>
+                <w:sz w:val="20"/>
+                <w:lang w:val="nl-BE"/>
+              </w:rPr>
+            </w:pPr>
+          </w:p>
+        </w:tc>
+      </w:tr>
+      <w:tr>
+        <w:trPr>
+          <w:trHeight w:val="300"/>
+        </w:trPr>
+        <w:tc>
+          <w:tcPr>
+            <w:tcW w:w="567" w:type="dxa"/>
+            <w:tcBorders>
+              <w:top w:val="nil"/>
+              <w:left w:val="nil"/>
+              <w:bottom w:val="nil"/>
+              <w:right w:val="nil"/>
+            </w:tcBorders>
+            <w:shd w:val="clear" w:color="auto" w:fill="BF2B0E" w:themeFill="accent1" w:themeFillShade="BF"/>
+            <w:noWrap/>
+            <w:vAlign w:val="bottom"/>
+            <w:hideMark/>
+          </w:tcPr>
+          <w:p>
+            <w:pPr>
+              <w:spacing w:after="0" w:line="240" w:lineRule="auto"/>
+              <w:jc w:val="left"/>
+              <w:rPr>
+                <w:rFonts w:ascii="Times New Roman" w:eastAsia="Times New Roman" w:hAnsi="Times New Roman" w:cs="Times New Roman"/>
+                <w:b/>
+                <w:color w:val="FFFFFF" w:themeColor="background1"/>
+                <w:sz w:val="20"/>
+                <w:lang w:val="nl-BE"/>
+              </w:rPr>
+            </w:pPr>
+          </w:p>
+        </w:tc>
+        <w:tc>
+          <w:tcPr>
+            <w:tcW w:w="2653" w:type="dxa"/>
+            <w:tcBorders>
+              <w:top w:val="nil"/>
+              <w:left w:val="nil"/>
+              <w:bottom w:val="nil"/>
+              <w:right w:val="nil"/>
+            </w:tcBorders>
+            <w:shd w:val="clear" w:color="auto" w:fill="BF2B0E" w:themeFill="accent1" w:themeFillShade="BF"/>
+            <w:noWrap/>
+            <w:vAlign w:val="bottom"/>
+            <w:hideMark/>
+          </w:tcPr>
+          <w:p>
+            <w:pPr>
+              <w:spacing w:after="0" w:line="240" w:lineRule="auto"/>
+              <w:jc w:val="left"/>
+              <w:rPr>
+                <w:rFonts w:ascii="Calibri" w:eastAsia="Times New Roman" w:hAnsi="Calibri" w:cs="Calibri"/>
+                <w:b/>
+                <w:bCs/>
+                <w:color w:val="FFFFFF" w:themeColor="background1"/>
+                <w:szCs w:val="22"/>
+                <w:lang w:val="nl-BE"/>
+              </w:rPr>
+            </w:pPr>
+            <w:r>
+              <w:rPr>
+                <w:rFonts w:ascii="Calibri" w:eastAsia="Times New Roman" w:hAnsi="Calibri" w:cs="Calibri"/>
+                <w:b/>
+                <w:bCs/>
+                <w:color w:val="FFFFFF" w:themeColor="background1"/>
+                <w:szCs w:val="22"/>
+                <w:lang w:val="nl-BE"/>
+              </w:rPr>
+              <w:t>Totaal</w:t>
+            </w:r>
+          </w:p>
+        </w:tc>
+        <w:tc>
+          <w:tcPr>
+            <w:tcW w:w="2025" w:type="dxa"/>
+            <w:tcBorders>
+              <w:top w:val="nil"/>
+              <w:left w:val="nil"/>
+              <w:bottom w:val="nil"/>
+              <w:right w:val="nil"/>
+            </w:tcBorders>
+            <w:shd w:val="clear" w:color="auto" w:fill="BF2B0E" w:themeFill="accent1" w:themeFillShade="BF"/>
+            <w:noWrap/>
+            <w:vAlign w:val="bottom"/>
+            <w:hideMark/>
+          </w:tcPr>
+          <w:p>
+            <w:pPr>
+              <w:spacing w:after="0" w:line="240" w:lineRule="auto"/>
+              <w:jc w:val="right"/>
+              <w:rPr>
+                <w:rFonts w:ascii="Calibri" w:eastAsia="Times New Roman" w:hAnsi="Calibri" w:cs="Calibri"/>
+                <w:b/>
+                <w:bCs/>
+                <w:color w:val="FFFFFF" w:themeColor="background1"/>
+                <w:szCs w:val="22"/>
+                <w:lang w:val="nl-BE"/>
+              </w:rPr>
+            </w:pPr>
+            <w:r>
+              <w:rPr>
+                <w:rFonts w:ascii="Calibri" w:eastAsia="Times New Roman" w:hAnsi="Calibri" w:cs="Calibri"/>
+                <w:b/>
+                <w:bCs/>
+                <w:color w:val="FFFFFF" w:themeColor="background1"/>
+                <w:szCs w:val="22"/>
+                <w:lang w:val="nl-BE"/>
+              </w:rPr>
+              <w:t>265</w:t>
+            </w:r>
+          </w:p>
+        </w:tc>
+        <w:tc>
+          <w:tcPr>
+            <w:tcW w:w="1875" w:type="dxa"/>
+            <w:tcBorders>
+              <w:top w:val="nil"/>
+              <w:left w:val="nil"/>
+              <w:bottom w:val="nil"/>
+              <w:right w:val="nil"/>
+            </w:tcBorders>
+            <w:shd w:val="clear" w:color="auto" w:fill="BF2B0E" w:themeFill="accent1" w:themeFillShade="BF"/>
+            <w:noWrap/>
+            <w:vAlign w:val="bottom"/>
+            <w:hideMark/>
+          </w:tcPr>
+          <w:p>
+            <w:pPr>
+              <w:spacing w:after="0" w:line="240" w:lineRule="auto"/>
+              <w:jc w:val="right"/>
+              <w:rPr>
+                <w:rFonts w:ascii="Calibri" w:eastAsia="Times New Roman" w:hAnsi="Calibri" w:cs="Calibri"/>
+                <w:b/>
+                <w:bCs/>
+                <w:color w:val="FFFFFF" w:themeColor="background1"/>
+                <w:szCs w:val="22"/>
+                <w:lang w:val="nl-BE"/>
+              </w:rPr>
+            </w:pPr>
+            <w:r>
+              <w:rPr>
+                <w:rFonts w:ascii="Calibri" w:eastAsia="Times New Roman" w:hAnsi="Calibri" w:cs="Calibri"/>
+                <w:b/>
+                <w:bCs/>
+                <w:color w:val="FFFFFF" w:themeColor="background1"/>
+                <w:szCs w:val="22"/>
+                <w:lang w:val="nl-BE"/>
+              </w:rPr>
+              <w:t>€ 13 250,00</w:t>
+            </w:r>
+          </w:p>
+        </w:tc>
+      </w:tr>
+    </w:tbl>
+    <w:p>
+      <w:bookmarkStart w:id="6" w:name="_GoBack"/>
+      <w:bookmarkEnd w:id="6"/>
+    </w:p>
+    <w:p>
+      <w:pPr>
+        <w:pStyle w:val="kop1"/>
+      </w:pPr>
+      <w:bookmarkStart w:id="7" w:name="_Toc485941709"/>
       <w:r>
         <w:lastRenderedPageBreak/>
         <w:t>Persoonlijke conclusies</w:t>
       </w:r>
-      <w:bookmarkEnd w:id="6"/>
+      <w:bookmarkEnd w:id="7"/>
     </w:p>
     <w:p>
       <w:pPr>
@@ -1836,12 +3306,12 @@
       <w:pPr>
         <w:pStyle w:val="kop1"/>
       </w:pPr>
-      <w:bookmarkStart w:id="7" w:name="_Toc485941710"/>
+      <w:bookmarkStart w:id="8" w:name="_Toc485941710"/>
       <w:r>
         <w:lastRenderedPageBreak/>
         <w:t>Bijlagen</w:t>
       </w:r>
-      <w:bookmarkEnd w:id="7"/>
+      <w:bookmarkEnd w:id="8"/>
     </w:p>
     <w:p>
       <w:pPr>
@@ -1880,8 +3350,6 @@
         </w:rPr>
         <w:t>facebook_sdk_setup.md een markdown file om overweg te kunnen met de Facebook API &amp; SDK</w:t>
       </w:r>
-      <w:bookmarkStart w:id="8" w:name="_GoBack"/>
-      <w:bookmarkEnd w:id="8"/>
     </w:p>
     <w:p>
       <w:pPr>
@@ -2175,7 +3643,7 @@
             <w:rPr>
               <w:noProof/>
             </w:rPr>
-            <w:t>12</w:t>
+            <w:t>13</w:t>
           </w:r>
           <w:r>
             <w:fldChar w:fldCharType="end"/>
@@ -2204,25 +3672,51 @@
           <w:r>
             <w:instrText xml:space="preserve"> If </w:instrText>
           </w:r>
-          <w:fldSimple w:instr=" STYLEREF  &quot;kop 1&quot; ">
-            <w:r>
-              <w:rPr>
-                <w:noProof/>
-              </w:rPr>
-              <w:instrText>Bijlagen</w:instrText>
-            </w:r>
-          </w:fldSimple>
+          <w:r>
+            <w:fldChar w:fldCharType="begin"/>
+          </w:r>
+          <w:r>
+            <w:instrText xml:space="preserve"> STYLEREF  "kop 1" </w:instrText>
+          </w:r>
+          <w:r>
+            <w:fldChar w:fldCharType="separate"/>
+          </w:r>
+          <w:r>
+            <w:rPr>
+              <w:noProof/>
+            </w:rPr>
+            <w:instrText>Bijlagen</w:instrText>
+          </w:r>
+          <w:r>
+            <w:rPr>
+              <w:noProof/>
+            </w:rPr>
+            <w:fldChar w:fldCharType="end"/>
+          </w:r>
           <w:r>
             <w:instrText>&lt;&gt; “Error*” “</w:instrText>
           </w:r>
-          <w:fldSimple w:instr=" STYLEREF  &quot;kop 1&quot; ">
-            <w:r>
-              <w:rPr>
-                <w:noProof/>
-              </w:rPr>
-              <w:instrText>Bijlagen</w:instrText>
-            </w:r>
-          </w:fldSimple>
+          <w:r>
+            <w:fldChar w:fldCharType="begin"/>
+          </w:r>
+          <w:r>
+            <w:instrText xml:space="preserve"> STYLEREF  "kop 1" </w:instrText>
+          </w:r>
+          <w:r>
+            <w:fldChar w:fldCharType="separate"/>
+          </w:r>
+          <w:r>
+            <w:rPr>
+              <w:noProof/>
+            </w:rPr>
+            <w:instrText>Bijlagen</w:instrText>
+          </w:r>
+          <w:r>
+            <w:rPr>
+              <w:noProof/>
+            </w:rPr>
+            <w:fldChar w:fldCharType="end"/>
+          </w:r>
           <w:r>
             <w:instrText xml:space="preserve"> </w:instrText>
           </w:r>
@@ -4079,6 +5573,7 @@
   <w:rsids>
     <w:rsidRoot w:val="002253AB"/>
     <w:rsid w:val="002253AB"/>
+    <w:rsid w:val="00265A1F"/>
     <w:rsid w:val="002A1436"/>
     <w:rsid w:val="00364A83"/>
     <w:rsid w:val="00BF2763"/>
@@ -5005,7 +6500,7 @@
 </file>
 
 <file path=customXml/itemProps3.xml><?xml version="1.0" encoding="utf-8"?>
-<ds:datastoreItem xmlns:ds="http://schemas.openxmlformats.org/officeDocument/2006/customXml" ds:itemID="{7B37EE47-93F2-4E78-AFBE-4A1839AC6303}">
+<ds:datastoreItem xmlns:ds="http://schemas.openxmlformats.org/officeDocument/2006/customXml" ds:itemID="{764BCEAA-7BF4-47C8-A296-45C1DC16AF2A}">
   <ds:schemaRefs>
     <ds:schemaRef ds:uri="http://schemas.openxmlformats.org/officeDocument/2006/bibliography"/>
   </ds:schemaRefs>
